--- a/Documentos/GuiaEstilosTragamillas.docx
+++ b/Documentos/GuiaEstilosTragamillas.docx
@@ -19,7 +19,7 @@
             <mc:AlternateContent>
               <mc:Choice Requires="wps">
                 <w:drawing>
-                  <wp:anchor distT="0" distB="0" distL="114300" distR="114300" simplePos="0" relativeHeight="251659264" behindDoc="0" locked="0" layoutInCell="1" allowOverlap="1" wp14:anchorId="4A4F24A3" wp14:editId="7C4ED423">
+                  <wp:anchor distT="0" distB="0" distL="114300" distR="114300" simplePos="0" relativeHeight="251659264" behindDoc="0" locked="0" layoutInCell="1" allowOverlap="1" wp14:anchorId="4A4F24A3" wp14:editId="282E8BD4">
                     <wp:simplePos x="0" y="0"/>
                     <wp:positionH relativeFrom="page">
                       <wp:align>center</wp:align>
@@ -70,7 +70,7 @@
                             <w:txbxContent>
                               <w:tbl>
                                 <w:tblPr>
-                                  <w:tblW w:w="5323" w:type="pct"/>
+                                  <w:tblW w:w="5000" w:type="pct"/>
                                   <w:jc w:val="center"/>
                                   <w:tblBorders>
                                     <w:insideV w:val="single" w:sz="12" w:space="0" w:color="ED7D31" w:themeColor="accent2"/>
@@ -93,7 +93,7 @@
                                   </w:trPr>
                                   <w:tc>
                                     <w:tcPr>
-                                      <w:tcW w:w="2719" w:type="pct"/>
+                                      <w:tcW w:w="2891" w:type="pct"/>
                                       <w:vAlign w:val="center"/>
                                     </w:tcPr>
                                     <w:p>
@@ -120,7 +120,7 @@
                                                     <pic:cNvPicPr/>
                                                   </pic:nvPicPr>
                                                   <pic:blipFill>
-                                                    <a:blip r:embed="rId4">
+                                                    <a:blip r:embed="rId7">
                                                       <a:extLst>
                                                         <a:ext uri="{28A0092B-C50C-407E-A947-70E740481C1C}">
                                                           <a14:useLocalDpi xmlns:a14="http://schemas.microsoft.com/office/drawing/2010/main" val="0"/>
@@ -218,7 +218,7 @@
                                   </w:tc>
                                   <w:tc>
                                     <w:tcPr>
-                                      <w:tcW w:w="2281" w:type="pct"/>
+                                      <w:tcW w:w="2109" w:type="pct"/>
                                       <w:vAlign w:val="center"/>
                                     </w:tcPr>
                                     <w:p>
@@ -231,7 +231,7 @@
                                     <w:sdt>
                                       <w:sdtPr>
                                         <w:rPr>
-                                          <w:color w:val="ED7D31" w:themeColor="accent2"/>
+                                          <w:color w:val="4472C4" w:themeColor="accent1"/>
                                           <w:sz w:val="26"/>
                                           <w:szCs w:val="26"/>
                                           <w:lang w:val="es-ES"/>
@@ -247,7 +247,7 @@
                                           <w:pPr>
                                             <w:pStyle w:val="Sinespaciado"/>
                                             <w:rPr>
-                                              <w:color w:val="ED7D31" w:themeColor="accent2"/>
+                                              <w:color w:val="4472C4" w:themeColor="accent1"/>
                                               <w:sz w:val="26"/>
                                               <w:szCs w:val="26"/>
                                               <w:lang w:val="es-ES"/>
@@ -255,7 +255,7 @@
                                           </w:pPr>
                                           <w:r>
                                             <w:rPr>
-                                              <w:color w:val="ED7D31" w:themeColor="accent2"/>
+                                              <w:color w:val="4472C4" w:themeColor="accent1"/>
                                               <w:sz w:val="26"/>
                                               <w:szCs w:val="26"/>
                                               <w:lang w:val="es-ES"/>
@@ -337,7 +337,7 @@
                       <w:txbxContent>
                         <w:tbl>
                           <w:tblPr>
-                            <w:tblW w:w="5323" w:type="pct"/>
+                            <w:tblW w:w="5000" w:type="pct"/>
                             <w:jc w:val="center"/>
                             <w:tblBorders>
                               <w:insideV w:val="single" w:sz="12" w:space="0" w:color="ED7D31" w:themeColor="accent2"/>
@@ -360,7 +360,7 @@
                             </w:trPr>
                             <w:tc>
                               <w:tcPr>
-                                <w:tcW w:w="2719" w:type="pct"/>
+                                <w:tcW w:w="2891" w:type="pct"/>
                                 <w:vAlign w:val="center"/>
                               </w:tcPr>
                               <w:p>
@@ -387,7 +387,7 @@
                                               <pic:cNvPicPr/>
                                             </pic:nvPicPr>
                                             <pic:blipFill>
-                                              <a:blip r:embed="rId4">
+                                              <a:blip r:embed="rId7">
                                                 <a:extLst>
                                                   <a:ext uri="{28A0092B-C50C-407E-A947-70E740481C1C}">
                                                     <a14:useLocalDpi xmlns:a14="http://schemas.microsoft.com/office/drawing/2010/main" val="0"/>
@@ -485,7 +485,7 @@
                             </w:tc>
                             <w:tc>
                               <w:tcPr>
-                                <w:tcW w:w="2281" w:type="pct"/>
+                                <w:tcW w:w="2109" w:type="pct"/>
                                 <w:vAlign w:val="center"/>
                               </w:tcPr>
                               <w:p>
@@ -498,7 +498,7 @@
                               <w:sdt>
                                 <w:sdtPr>
                                   <w:rPr>
-                                    <w:color w:val="ED7D31" w:themeColor="accent2"/>
+                                    <w:color w:val="4472C4" w:themeColor="accent1"/>
                                     <w:sz w:val="26"/>
                                     <w:szCs w:val="26"/>
                                     <w:lang w:val="es-ES"/>
@@ -514,7 +514,7 @@
                                     <w:pPr>
                                       <w:pStyle w:val="Sinespaciado"/>
                                       <w:rPr>
-                                        <w:color w:val="ED7D31" w:themeColor="accent2"/>
+                                        <w:color w:val="4472C4" w:themeColor="accent1"/>
                                         <w:sz w:val="26"/>
                                         <w:szCs w:val="26"/>
                                         <w:lang w:val="es-ES"/>
@@ -522,7 +522,7 @@
                                     </w:pPr>
                                     <w:r>
                                       <w:rPr>
-                                        <w:color w:val="ED7D31" w:themeColor="accent2"/>
+                                        <w:color w:val="4472C4" w:themeColor="accent1"/>
                                         <w:sz w:val="26"/>
                                         <w:szCs w:val="26"/>
                                         <w:lang w:val="es-ES"/>
@@ -587,8 +587,65 @@
         </w:p>
       </w:sdtContent>
     </w:sdt>
+    <w:sdt>
+      <w:sdtPr>
+        <w:id w:val="-393730082"/>
+        <w:docPartObj>
+          <w:docPartGallery w:val="Table of Contents"/>
+          <w:docPartUnique/>
+        </w:docPartObj>
+      </w:sdtPr>
+      <w:sdtEndPr>
+        <w:rPr>
+          <w:rFonts w:asciiTheme="minorHAnsi" w:eastAsiaTheme="minorHAnsi" w:hAnsiTheme="minorHAnsi" w:cstheme="minorBidi"/>
+          <w:noProof/>
+          <w:color w:val="auto"/>
+          <w:sz w:val="24"/>
+          <w:szCs w:val="24"/>
+          <w:lang w:eastAsia="en-US"/>
+        </w:rPr>
+      </w:sdtEndPr>
+      <w:sdtContent>
+        <w:p>
+          <w:pPr>
+            <w:pStyle w:val="TtuloTDC"/>
+          </w:pPr>
+          <w:r>
+            <w:t>Tabla de contenido</w:t>
+          </w:r>
+        </w:p>
+        <w:p>
+          <w:r>
+            <w:fldChar w:fldCharType="begin"/>
+          </w:r>
+          <w:r>
+            <w:instrText>TOC \o "1-3" \h \z \u</w:instrText>
+          </w:r>
+          <w:r>
+            <w:fldChar w:fldCharType="separate"/>
+          </w:r>
+          <w:r>
+            <w:rPr>
+              <w:b/>
+              <w:bCs/>
+              <w:noProof/>
+            </w:rPr>
+            <w:t>No se encontraron entradas de tabla de contenido.</w:t>
+          </w:r>
+          <w:r>
+            <w:rPr>
+              <w:b/>
+              <w:bCs/>
+              <w:noProof/>
+            </w:rPr>
+            <w:fldChar w:fldCharType="end"/>
+          </w:r>
+        </w:p>
+      </w:sdtContent>
+    </w:sdt>
     <w:p/>
     <w:sectPr>
+      <w:footerReference w:type="default" r:id="rId8"/>
       <w:pgSz w:w="11906" w:h="16838"/>
       <w:pgMar w:top="1417" w:right="1701" w:bottom="1417" w:left="1701" w:header="708" w:footer="708" w:gutter="0"/>
       <w:pgNumType w:start="0"/>
@@ -598,6 +655,232 @@
     </w:sectPr>
   </w:body>
 </w:document>
+</file>
+
+<file path=word/endnotes.xml><?xml version="1.0" encoding="utf-8"?>
+<w:endnotes xmlns:wpc="http://schemas.microsoft.com/office/word/2010/wordprocessingCanvas" xmlns:cx="http://schemas.microsoft.com/office/drawing/2014/chartex" xmlns:cx1="http://schemas.microsoft.com/office/drawing/2015/9/8/chartex" xmlns:cx2="http://schemas.microsoft.com/office/drawing/2015/10/21/chartex" xmlns:cx3="http://schemas.microsoft.com/office/drawing/2016/5/9/chartex" xmlns:cx4="http://schemas.microsoft.com/office/drawing/2016/5/10/chartex" xmlns:cx5="http://schemas.microsoft.com/office/drawing/2016/5/11/chartex" xmlns:cx6="http://schemas.microsoft.com/office/drawing/2016/5/12/chartex" xmlns:cx7="http://schemas.microsoft.com/office/drawing/2016/5/13/chartex" xmlns:cx8="http://schemas.microsoft.com/office/drawing/2016/5/14/chartex" xmlns:mc="http://schemas.openxmlformats.org/markup-compatibility/2006" xmlns:aink="http://schemas.microsoft.com/office/drawing/2016/ink" xmlns:am3d="http://schemas.microsoft.com/office/drawing/2017/model3d" xmlns:o="urn:schemas-microsoft-com:office:office" xmlns:r="http://schemas.openxmlformats.org/officeDocument/2006/relationships" xmlns:m="http://schemas.openxmlformats.org/officeDocument/2006/math" xmlns:v="urn:schemas-microsoft-com:vml" xmlns:wp14="http://schemas.microsoft.com/office/word/2010/wordprocessingDrawing" xmlns:wp="http://schemas.openxmlformats.org/drawingml/2006/wordprocessingDrawing" xmlns:w10="urn:schemas-microsoft-com:office:word" xmlns:w="http://schemas.openxmlformats.org/wordprocessingml/2006/main" xmlns:w14="http://schemas.microsoft.com/office/word/2010/wordml" xmlns:w15="http://schemas.microsoft.com/office/word/2012/wordml" xmlns:w16cex="http://schemas.microsoft.com/office/word/2018/wordml/cex" xmlns:w16cid="http://schemas.microsoft.com/office/word/2016/wordml/cid" xmlns:w16="http://schemas.microsoft.com/office/word/2018/wordml" xmlns:w16se="http://schemas.microsoft.com/office/word/2015/wordml/symex" xmlns:wpg="http://schemas.microsoft.com/office/word/2010/wordprocessingGroup" xmlns:wpi="http://schemas.microsoft.com/office/word/2010/wordprocessingInk" xmlns:wne="http://schemas.microsoft.com/office/word/2006/wordml" xmlns:wps="http://schemas.microsoft.com/office/word/2010/wordprocessingShape" mc:Ignorable="w14 w15 w16se w16cid w16 w16cex wp14">
+  <w:endnote w:type="separator" w:id="-1">
+    <w:p>
+      <w:r>
+        <w:separator/>
+      </w:r>
+    </w:p>
+  </w:endnote>
+  <w:endnote w:type="continuationSeparator" w:id="0">
+    <w:p>
+      <w:r>
+        <w:continuationSeparator/>
+      </w:r>
+    </w:p>
+  </w:endnote>
+</w:endnotes>
+</file>
+
+<file path=word/footer1.xml><?xml version="1.0" encoding="utf-8"?>
+<w:ftr xmlns:wpc="http://schemas.microsoft.com/office/word/2010/wordprocessingCanvas" xmlns:cx="http://schemas.microsoft.com/office/drawing/2014/chartex" xmlns:cx1="http://schemas.microsoft.com/office/drawing/2015/9/8/chartex" xmlns:cx2="http://schemas.microsoft.com/office/drawing/2015/10/21/chartex" xmlns:cx3="http://schemas.microsoft.com/office/drawing/2016/5/9/chartex" xmlns:cx4="http://schemas.microsoft.com/office/drawing/2016/5/10/chartex" xmlns:cx5="http://schemas.microsoft.com/office/drawing/2016/5/11/chartex" xmlns:cx6="http://schemas.microsoft.com/office/drawing/2016/5/12/chartex" xmlns:cx7="http://schemas.microsoft.com/office/drawing/2016/5/13/chartex" xmlns:cx8="http://schemas.microsoft.com/office/drawing/2016/5/14/chartex" xmlns:mc="http://schemas.openxmlformats.org/markup-compatibility/2006" xmlns:aink="http://schemas.microsoft.com/office/drawing/2016/ink" xmlns:am3d="http://schemas.microsoft.com/office/drawing/2017/model3d" xmlns:o="urn:schemas-microsoft-com:office:office" xmlns:r="http://schemas.openxmlformats.org/officeDocument/2006/relationships" xmlns:m="http://schemas.openxmlformats.org/officeDocument/2006/math" xmlns:v="urn:schemas-microsoft-com:vml" xmlns:wp14="http://schemas.microsoft.com/office/word/2010/wordprocessingDrawing" xmlns:wp="http://schemas.openxmlformats.org/drawingml/2006/wordprocessingDrawing" xmlns:w10="urn:schemas-microsoft-com:office:word" xmlns:w="http://schemas.openxmlformats.org/wordprocessingml/2006/main" xmlns:w14="http://schemas.microsoft.com/office/word/2010/wordml" xmlns:w15="http://schemas.microsoft.com/office/word/2012/wordml" xmlns:w16cex="http://schemas.microsoft.com/office/word/2018/wordml/cex" xmlns:w16cid="http://schemas.microsoft.com/office/word/2016/wordml/cid" xmlns:w16="http://schemas.microsoft.com/office/word/2018/wordml" xmlns:w16se="http://schemas.microsoft.com/office/word/2015/wordml/symex" xmlns:wpg="http://schemas.microsoft.com/office/word/2010/wordprocessingGroup" xmlns:wpi="http://schemas.microsoft.com/office/word/2010/wordprocessingInk" xmlns:wne="http://schemas.microsoft.com/office/word/2006/wordml" xmlns:wps="http://schemas.microsoft.com/office/word/2010/wordprocessingShape" mc:Ignorable="w14 w15 w16se w16cid w16 w16cex wp14">
+  <w:tbl>
+    <w:tblPr>
+      <w:tblW w:w="5000" w:type="pct"/>
+      <w:jc w:val="center"/>
+      <w:tblCellMar>
+        <w:top w:w="144" w:type="dxa"/>
+        <w:left w:w="115" w:type="dxa"/>
+        <w:bottom w:w="144" w:type="dxa"/>
+        <w:right w:w="115" w:type="dxa"/>
+      </w:tblCellMar>
+      <w:tblLook w:val="04A0" w:firstRow="1" w:lastRow="0" w:firstColumn="1" w:lastColumn="0" w:noHBand="0" w:noVBand="1"/>
+    </w:tblPr>
+    <w:tblGrid>
+      <w:gridCol w:w="4298"/>
+      <w:gridCol w:w="4206"/>
+    </w:tblGrid>
+    <w:tr>
+      <w:trPr>
+        <w:trHeight w:hRule="exact" w:val="115"/>
+        <w:jc w:val="center"/>
+      </w:trPr>
+      <w:tc>
+        <w:tcPr>
+          <w:tcW w:w="4686" w:type="dxa"/>
+          <w:shd w:val="clear" w:color="auto" w:fill="4472C4" w:themeFill="accent1"/>
+          <w:tcMar>
+            <w:top w:w="0" w:type="dxa"/>
+            <w:bottom w:w="0" w:type="dxa"/>
+          </w:tcMar>
+        </w:tcPr>
+        <w:p>
+          <w:pPr>
+            <w:pStyle w:val="Encabezado"/>
+            <w:rPr>
+              <w:caps/>
+              <w:sz w:val="18"/>
+            </w:rPr>
+          </w:pPr>
+        </w:p>
+      </w:tc>
+      <w:tc>
+        <w:tcPr>
+          <w:tcW w:w="4674" w:type="dxa"/>
+          <w:shd w:val="clear" w:color="auto" w:fill="4472C4" w:themeFill="accent1"/>
+          <w:tcMar>
+            <w:top w:w="0" w:type="dxa"/>
+            <w:bottom w:w="0" w:type="dxa"/>
+          </w:tcMar>
+        </w:tcPr>
+        <w:p>
+          <w:pPr>
+            <w:pStyle w:val="Encabezado"/>
+            <w:jc w:val="right"/>
+            <w:rPr>
+              <w:caps/>
+              <w:sz w:val="18"/>
+            </w:rPr>
+          </w:pPr>
+        </w:p>
+      </w:tc>
+    </w:tr>
+    <w:tr>
+      <w:trPr>
+        <w:jc w:val="center"/>
+      </w:trPr>
+      <w:sdt>
+        <w:sdtPr>
+          <w:rPr>
+            <w:caps/>
+            <w:color w:val="808080" w:themeColor="background1" w:themeShade="80"/>
+            <w:sz w:val="18"/>
+            <w:szCs w:val="18"/>
+          </w:rPr>
+          <w:alias w:val="Autor"/>
+          <w:tag w:val=""/>
+          <w:id w:val="1534151868"/>
+          <w:placeholder>
+            <w:docPart w:val="963A700CC328B344BCF670CE1CEB2B03"/>
+          </w:placeholder>
+          <w:dataBinding w:prefixMappings="xmlns:ns0='http://purl.org/dc/elements/1.1/' xmlns:ns1='http://schemas.openxmlformats.org/package/2006/metadata/core-properties' " w:xpath="/ns1:coreProperties[1]/ns0:creator[1]" w:storeItemID="{6C3C8BC8-F283-45AE-878A-BAB7291924A1}"/>
+          <w:text/>
+        </w:sdtPr>
+        <w:sdtContent>
+          <w:tc>
+            <w:tcPr>
+              <w:tcW w:w="4686" w:type="dxa"/>
+              <w:shd w:val="clear" w:color="auto" w:fill="auto"/>
+              <w:vAlign w:val="center"/>
+            </w:tcPr>
+            <w:p>
+              <w:pPr>
+                <w:pStyle w:val="Piedepgina"/>
+                <w:rPr>
+                  <w:caps/>
+                  <w:color w:val="808080" w:themeColor="background1" w:themeShade="80"/>
+                  <w:sz w:val="18"/>
+                  <w:szCs w:val="18"/>
+                </w:rPr>
+              </w:pPr>
+              <w:r>
+                <w:rPr>
+                  <w:caps/>
+                  <w:color w:val="808080" w:themeColor="background1" w:themeShade="80"/>
+                  <w:sz w:val="18"/>
+                  <w:szCs w:val="18"/>
+                </w:rPr>
+                <w:t>Los Makeleles</w:t>
+              </w:r>
+            </w:p>
+          </w:tc>
+        </w:sdtContent>
+      </w:sdt>
+      <w:tc>
+        <w:tcPr>
+          <w:tcW w:w="4674" w:type="dxa"/>
+          <w:shd w:val="clear" w:color="auto" w:fill="auto"/>
+          <w:vAlign w:val="center"/>
+        </w:tcPr>
+        <w:p>
+          <w:pPr>
+            <w:pStyle w:val="Piedepgina"/>
+            <w:jc w:val="right"/>
+            <w:rPr>
+              <w:caps/>
+              <w:color w:val="808080" w:themeColor="background1" w:themeShade="80"/>
+              <w:sz w:val="18"/>
+              <w:szCs w:val="18"/>
+            </w:rPr>
+          </w:pPr>
+          <w:r>
+            <w:rPr>
+              <w:caps/>
+              <w:color w:val="808080" w:themeColor="background1" w:themeShade="80"/>
+              <w:sz w:val="18"/>
+              <w:szCs w:val="18"/>
+            </w:rPr>
+            <w:fldChar w:fldCharType="begin"/>
+          </w:r>
+          <w:r>
+            <w:rPr>
+              <w:caps/>
+              <w:color w:val="808080" w:themeColor="background1" w:themeShade="80"/>
+              <w:sz w:val="18"/>
+              <w:szCs w:val="18"/>
+            </w:rPr>
+            <w:instrText>PAGE   \* MERGEFORMAT</w:instrText>
+          </w:r>
+          <w:r>
+            <w:rPr>
+              <w:caps/>
+              <w:color w:val="808080" w:themeColor="background1" w:themeShade="80"/>
+              <w:sz w:val="18"/>
+              <w:szCs w:val="18"/>
+            </w:rPr>
+            <w:fldChar w:fldCharType="separate"/>
+          </w:r>
+          <w:r>
+            <w:rPr>
+              <w:caps/>
+              <w:color w:val="808080" w:themeColor="background1" w:themeShade="80"/>
+              <w:sz w:val="18"/>
+              <w:szCs w:val="18"/>
+            </w:rPr>
+            <w:t>2</w:t>
+          </w:r>
+          <w:r>
+            <w:rPr>
+              <w:caps/>
+              <w:color w:val="808080" w:themeColor="background1" w:themeShade="80"/>
+              <w:sz w:val="18"/>
+              <w:szCs w:val="18"/>
+            </w:rPr>
+            <w:fldChar w:fldCharType="end"/>
+          </w:r>
+        </w:p>
+      </w:tc>
+    </w:tr>
+  </w:tbl>
+  <w:p>
+    <w:pPr>
+      <w:pStyle w:val="Piedepgina"/>
+    </w:pPr>
+  </w:p>
+</w:ftr>
+</file>
+
+<file path=word/footnotes.xml><?xml version="1.0" encoding="utf-8"?>
+<w:footnotes xmlns:wpc="http://schemas.microsoft.com/office/word/2010/wordprocessingCanvas" xmlns:cx="http://schemas.microsoft.com/office/drawing/2014/chartex" xmlns:cx1="http://schemas.microsoft.com/office/drawing/2015/9/8/chartex" xmlns:cx2="http://schemas.microsoft.com/office/drawing/2015/10/21/chartex" xmlns:cx3="http://schemas.microsoft.com/office/drawing/2016/5/9/chartex" xmlns:cx4="http://schemas.microsoft.com/office/drawing/2016/5/10/chartex" xmlns:cx5="http://schemas.microsoft.com/office/drawing/2016/5/11/chartex" xmlns:cx6="http://schemas.microsoft.com/office/drawing/2016/5/12/chartex" xmlns:cx7="http://schemas.microsoft.com/office/drawing/2016/5/13/chartex" xmlns:cx8="http://schemas.microsoft.com/office/drawing/2016/5/14/chartex" xmlns:mc="http://schemas.openxmlformats.org/markup-compatibility/2006" xmlns:aink="http://schemas.microsoft.com/office/drawing/2016/ink" xmlns:am3d="http://schemas.microsoft.com/office/drawing/2017/model3d" xmlns:o="urn:schemas-microsoft-com:office:office" xmlns:r="http://schemas.openxmlformats.org/officeDocument/2006/relationships" xmlns:m="http://schemas.openxmlformats.org/officeDocument/2006/math" xmlns:v="urn:schemas-microsoft-com:vml" xmlns:wp14="http://schemas.microsoft.com/office/word/2010/wordprocessingDrawing" xmlns:wp="http://schemas.openxmlformats.org/drawingml/2006/wordprocessingDrawing" xmlns:w10="urn:schemas-microsoft-com:office:word" xmlns:w="http://schemas.openxmlformats.org/wordprocessingml/2006/main" xmlns:w14="http://schemas.microsoft.com/office/word/2010/wordml" xmlns:w15="http://schemas.microsoft.com/office/word/2012/wordml" xmlns:w16cex="http://schemas.microsoft.com/office/word/2018/wordml/cex" xmlns:w16cid="http://schemas.microsoft.com/office/word/2016/wordml/cid" xmlns:w16="http://schemas.microsoft.com/office/word/2018/wordml" xmlns:w16se="http://schemas.microsoft.com/office/word/2015/wordml/symex" xmlns:wpg="http://schemas.microsoft.com/office/word/2010/wordprocessingGroup" xmlns:wpi="http://schemas.microsoft.com/office/word/2010/wordprocessingInk" xmlns:wne="http://schemas.microsoft.com/office/word/2006/wordml" xmlns:wps="http://schemas.microsoft.com/office/word/2010/wordprocessingShape" mc:Ignorable="w14 w15 w16se w16cid w16 w16cex wp14">
+  <w:footnote w:type="separator" w:id="-1">
+    <w:p>
+      <w:r>
+        <w:separator/>
+      </w:r>
+    </w:p>
+  </w:footnote>
+  <w:footnote w:type="continuationSeparator" w:id="0">
+    <w:p>
+      <w:r>
+        <w:continuationSeparator/>
+      </w:r>
+    </w:p>
+  </w:footnote>
+</w:footnotes>
 </file>
 
 <file path=word/styles.xml><?xml version="1.0" encoding="utf-8"?>
@@ -995,6 +1278,27 @@
     <w:name w:val="Normal"/>
     <w:qFormat/>
   </w:style>
+  <w:style w:type="paragraph" w:styleId="Ttulo1">
+    <w:name w:val="heading 1"/>
+    <w:basedOn w:val="Normal"/>
+    <w:next w:val="Normal"/>
+    <w:link w:val="Ttulo1Car"/>
+    <w:uiPriority w:val="9"/>
+    <w:qFormat/>
+    <w:rsid w:val="00384BD2"/>
+    <w:pPr>
+      <w:keepNext/>
+      <w:keepLines/>
+      <w:spacing w:before="240"/>
+      <w:outlineLvl w:val="0"/>
+    </w:pPr>
+    <w:rPr>
+      <w:rFonts w:asciiTheme="majorHAnsi" w:eastAsiaTheme="majorEastAsia" w:hAnsiTheme="majorHAnsi" w:cstheme="majorBidi"/>
+      <w:color w:val="2F5496" w:themeColor="accent1" w:themeShade="BF"/>
+      <w:sz w:val="32"/>
+      <w:szCs w:val="32"/>
+    </w:rPr>
+  </w:style>
   <w:style w:type="character" w:default="1" w:styleId="Fuentedeprrafopredeter">
     <w:name w:val="Default Paragraph Font"/>
     <w:uiPriority w:val="1"/>
@@ -1048,7 +1352,789 @@
       <w:lang w:val="en-US" w:eastAsia="zh-CN"/>
     </w:rPr>
   </w:style>
+  <w:style w:type="paragraph" w:styleId="Encabezado">
+    <w:name w:val="header"/>
+    <w:basedOn w:val="Normal"/>
+    <w:link w:val="EncabezadoCar"/>
+    <w:uiPriority w:val="99"/>
+    <w:unhideWhenUsed/>
+    <w:rsid w:val="005B6100"/>
+    <w:pPr>
+      <w:tabs>
+        <w:tab w:val="center" w:pos="4252"/>
+        <w:tab w:val="right" w:pos="8504"/>
+      </w:tabs>
+    </w:pPr>
+  </w:style>
+  <w:style w:type="character" w:customStyle="1" w:styleId="EncabezadoCar">
+    <w:name w:val="Encabezado Car"/>
+    <w:basedOn w:val="Fuentedeprrafopredeter"/>
+    <w:link w:val="Encabezado"/>
+    <w:uiPriority w:val="99"/>
+    <w:rsid w:val="005B6100"/>
+  </w:style>
+  <w:style w:type="paragraph" w:styleId="Piedepgina">
+    <w:name w:val="footer"/>
+    <w:basedOn w:val="Normal"/>
+    <w:link w:val="PiedepginaCar"/>
+    <w:uiPriority w:val="99"/>
+    <w:unhideWhenUsed/>
+    <w:rsid w:val="005B6100"/>
+    <w:pPr>
+      <w:tabs>
+        <w:tab w:val="center" w:pos="4252"/>
+        <w:tab w:val="right" w:pos="8504"/>
+      </w:tabs>
+    </w:pPr>
+  </w:style>
+  <w:style w:type="character" w:customStyle="1" w:styleId="PiedepginaCar">
+    <w:name w:val="Pie de página Car"/>
+    <w:basedOn w:val="Fuentedeprrafopredeter"/>
+    <w:link w:val="Piedepgina"/>
+    <w:uiPriority w:val="99"/>
+    <w:rsid w:val="005B6100"/>
+  </w:style>
+  <w:style w:type="character" w:customStyle="1" w:styleId="Ttulo1Car">
+    <w:name w:val="Título 1 Car"/>
+    <w:basedOn w:val="Fuentedeprrafopredeter"/>
+    <w:link w:val="Ttulo1"/>
+    <w:uiPriority w:val="9"/>
+    <w:rsid w:val="00384BD2"/>
+    <w:rPr>
+      <w:rFonts w:asciiTheme="majorHAnsi" w:eastAsiaTheme="majorEastAsia" w:hAnsiTheme="majorHAnsi" w:cstheme="majorBidi"/>
+      <w:color w:val="2F5496" w:themeColor="accent1" w:themeShade="BF"/>
+      <w:sz w:val="32"/>
+      <w:szCs w:val="32"/>
+    </w:rPr>
+  </w:style>
+  <w:style w:type="paragraph" w:styleId="TtuloTDC">
+    <w:name w:val="TOC Heading"/>
+    <w:basedOn w:val="Ttulo1"/>
+    <w:next w:val="Normal"/>
+    <w:uiPriority w:val="39"/>
+    <w:unhideWhenUsed/>
+    <w:qFormat/>
+    <w:rsid w:val="00384BD2"/>
+    <w:pPr>
+      <w:spacing w:before="480" w:line="276" w:lineRule="auto"/>
+      <w:outlineLvl w:val="9"/>
+    </w:pPr>
+    <w:rPr>
+      <w:b/>
+      <w:bCs/>
+      <w:sz w:val="28"/>
+      <w:szCs w:val="28"/>
+      <w:lang w:eastAsia="es-ES_tradnl"/>
+    </w:rPr>
+  </w:style>
+  <w:style w:type="paragraph" w:styleId="TDC1">
+    <w:name w:val="toc 1"/>
+    <w:basedOn w:val="Normal"/>
+    <w:next w:val="Normal"/>
+    <w:autoRedefine/>
+    <w:uiPriority w:val="39"/>
+    <w:semiHidden/>
+    <w:unhideWhenUsed/>
+    <w:rsid w:val="00384BD2"/>
+    <w:pPr>
+      <w:spacing w:before="120"/>
+    </w:pPr>
+    <w:rPr>
+      <w:b/>
+      <w:bCs/>
+      <w:i/>
+      <w:iCs/>
+    </w:rPr>
+  </w:style>
+  <w:style w:type="paragraph" w:styleId="TDC2">
+    <w:name w:val="toc 2"/>
+    <w:basedOn w:val="Normal"/>
+    <w:next w:val="Normal"/>
+    <w:autoRedefine/>
+    <w:uiPriority w:val="39"/>
+    <w:semiHidden/>
+    <w:unhideWhenUsed/>
+    <w:rsid w:val="00384BD2"/>
+    <w:pPr>
+      <w:spacing w:before="120"/>
+      <w:ind w:left="240"/>
+    </w:pPr>
+    <w:rPr>
+      <w:b/>
+      <w:bCs/>
+      <w:sz w:val="22"/>
+      <w:szCs w:val="22"/>
+    </w:rPr>
+  </w:style>
+  <w:style w:type="paragraph" w:styleId="TDC3">
+    <w:name w:val="toc 3"/>
+    <w:basedOn w:val="Normal"/>
+    <w:next w:val="Normal"/>
+    <w:autoRedefine/>
+    <w:uiPriority w:val="39"/>
+    <w:semiHidden/>
+    <w:unhideWhenUsed/>
+    <w:rsid w:val="00384BD2"/>
+    <w:pPr>
+      <w:ind w:left="480"/>
+    </w:pPr>
+    <w:rPr>
+      <w:sz w:val="20"/>
+      <w:szCs w:val="20"/>
+    </w:rPr>
+  </w:style>
+  <w:style w:type="paragraph" w:styleId="TDC4">
+    <w:name w:val="toc 4"/>
+    <w:basedOn w:val="Normal"/>
+    <w:next w:val="Normal"/>
+    <w:autoRedefine/>
+    <w:uiPriority w:val="39"/>
+    <w:semiHidden/>
+    <w:unhideWhenUsed/>
+    <w:rsid w:val="00384BD2"/>
+    <w:pPr>
+      <w:ind w:left="720"/>
+    </w:pPr>
+    <w:rPr>
+      <w:sz w:val="20"/>
+      <w:szCs w:val="20"/>
+    </w:rPr>
+  </w:style>
+  <w:style w:type="paragraph" w:styleId="TDC5">
+    <w:name w:val="toc 5"/>
+    <w:basedOn w:val="Normal"/>
+    <w:next w:val="Normal"/>
+    <w:autoRedefine/>
+    <w:uiPriority w:val="39"/>
+    <w:semiHidden/>
+    <w:unhideWhenUsed/>
+    <w:rsid w:val="00384BD2"/>
+    <w:pPr>
+      <w:ind w:left="960"/>
+    </w:pPr>
+    <w:rPr>
+      <w:sz w:val="20"/>
+      <w:szCs w:val="20"/>
+    </w:rPr>
+  </w:style>
+  <w:style w:type="paragraph" w:styleId="TDC6">
+    <w:name w:val="toc 6"/>
+    <w:basedOn w:val="Normal"/>
+    <w:next w:val="Normal"/>
+    <w:autoRedefine/>
+    <w:uiPriority w:val="39"/>
+    <w:semiHidden/>
+    <w:unhideWhenUsed/>
+    <w:rsid w:val="00384BD2"/>
+    <w:pPr>
+      <w:ind w:left="1200"/>
+    </w:pPr>
+    <w:rPr>
+      <w:sz w:val="20"/>
+      <w:szCs w:val="20"/>
+    </w:rPr>
+  </w:style>
+  <w:style w:type="paragraph" w:styleId="TDC7">
+    <w:name w:val="toc 7"/>
+    <w:basedOn w:val="Normal"/>
+    <w:next w:val="Normal"/>
+    <w:autoRedefine/>
+    <w:uiPriority w:val="39"/>
+    <w:semiHidden/>
+    <w:unhideWhenUsed/>
+    <w:rsid w:val="00384BD2"/>
+    <w:pPr>
+      <w:ind w:left="1440"/>
+    </w:pPr>
+    <w:rPr>
+      <w:sz w:val="20"/>
+      <w:szCs w:val="20"/>
+    </w:rPr>
+  </w:style>
+  <w:style w:type="paragraph" w:styleId="TDC8">
+    <w:name w:val="toc 8"/>
+    <w:basedOn w:val="Normal"/>
+    <w:next w:val="Normal"/>
+    <w:autoRedefine/>
+    <w:uiPriority w:val="39"/>
+    <w:semiHidden/>
+    <w:unhideWhenUsed/>
+    <w:rsid w:val="00384BD2"/>
+    <w:pPr>
+      <w:ind w:left="1680"/>
+    </w:pPr>
+    <w:rPr>
+      <w:sz w:val="20"/>
+      <w:szCs w:val="20"/>
+    </w:rPr>
+  </w:style>
+  <w:style w:type="paragraph" w:styleId="TDC9">
+    <w:name w:val="toc 9"/>
+    <w:basedOn w:val="Normal"/>
+    <w:next w:val="Normal"/>
+    <w:autoRedefine/>
+    <w:uiPriority w:val="39"/>
+    <w:semiHidden/>
+    <w:unhideWhenUsed/>
+    <w:rsid w:val="00384BD2"/>
+    <w:pPr>
+      <w:ind w:left="1920"/>
+    </w:pPr>
+    <w:rPr>
+      <w:sz w:val="20"/>
+      <w:szCs w:val="20"/>
+    </w:rPr>
+  </w:style>
 </w:styles>
+</file>
+
+<file path=word/glossary/document.xml><?xml version="1.0" encoding="utf-8"?>
+<w:glossaryDocument xmlns:wpc="http://schemas.microsoft.com/office/word/2010/wordprocessingCanvas" xmlns:cx="http://schemas.microsoft.com/office/drawing/2014/chartex" xmlns:cx1="http://schemas.microsoft.com/office/drawing/2015/9/8/chartex" xmlns:cx2="http://schemas.microsoft.com/office/drawing/2015/10/21/chartex" xmlns:cx3="http://schemas.microsoft.com/office/drawing/2016/5/9/chartex" xmlns:cx4="http://schemas.microsoft.com/office/drawing/2016/5/10/chartex" xmlns:cx5="http://schemas.microsoft.com/office/drawing/2016/5/11/chartex" xmlns:cx6="http://schemas.microsoft.com/office/drawing/2016/5/12/chartex" xmlns:cx7="http://schemas.microsoft.com/office/drawing/2016/5/13/chartex" xmlns:cx8="http://schemas.microsoft.com/office/drawing/2016/5/14/chartex" xmlns:mc="http://schemas.openxmlformats.org/markup-compatibility/2006" xmlns:aink="http://schemas.microsoft.com/office/drawing/2016/ink" xmlns:am3d="http://schemas.microsoft.com/office/drawing/2017/model3d" xmlns:o="urn:schemas-microsoft-com:office:office" xmlns:r="http://schemas.openxmlformats.org/officeDocument/2006/relationships" xmlns:m="http://schemas.openxmlformats.org/officeDocument/2006/math" xmlns:v="urn:schemas-microsoft-com:vml" xmlns:wp14="http://schemas.microsoft.com/office/word/2010/wordprocessingDrawing" xmlns:wp="http://schemas.openxmlformats.org/drawingml/2006/wordprocessingDrawing" xmlns:w10="urn:schemas-microsoft-com:office:word" xmlns:w="http://schemas.openxmlformats.org/wordprocessingml/2006/main" xmlns:w14="http://schemas.microsoft.com/office/word/2010/wordml" xmlns:w15="http://schemas.microsoft.com/office/word/2012/wordml" xmlns:w16cex="http://schemas.microsoft.com/office/word/2018/wordml/cex" xmlns:w16cid="http://schemas.microsoft.com/office/word/2016/wordml/cid" xmlns:w16="http://schemas.microsoft.com/office/word/2018/wordml" xmlns:w16se="http://schemas.microsoft.com/office/word/2015/wordml/symex" xmlns:wpg="http://schemas.microsoft.com/office/word/2010/wordprocessingGroup" xmlns:wpi="http://schemas.microsoft.com/office/word/2010/wordprocessingInk" xmlns:wne="http://schemas.microsoft.com/office/word/2006/wordml" xmlns:wps="http://schemas.microsoft.com/office/word/2010/wordprocessingShape" mc:Ignorable="w14 w15 w16se w16cid w16 w16cex wp14">
+  <w:docParts>
+    <w:docPart>
+      <w:docPartPr>
+        <w:name w:val="963A700CC328B344BCF670CE1CEB2B03"/>
+        <w:category>
+          <w:name w:val="General"/>
+          <w:gallery w:val="placeholder"/>
+        </w:category>
+        <w:types>
+          <w:type w:val="bbPlcHdr"/>
+        </w:types>
+        <w:behaviors>
+          <w:behavior w:val="content"/>
+        </w:behaviors>
+        <w:guid w:val="{FF72A3CC-F230-334C-9C94-13B1CD5A8232}"/>
+      </w:docPartPr>
+      <w:docPartBody>
+        <w:p>
+          <w:pPr>
+            <w:pStyle w:val="963A700CC328B344BCF670CE1CEB2B03"/>
+          </w:pPr>
+          <w:r>
+            <w:rPr>
+              <w:rStyle w:val="Textodemarcadordeposicin"/>
+            </w:rPr>
+            <w:t>[Autor]</w:t>
+          </w:r>
+        </w:p>
+      </w:docPartBody>
+    </w:docPart>
+  </w:docParts>
+</w:glossaryDocument>
+</file>
+
+<file path=word/glossary/fontTable.xml><?xml version="1.0" encoding="utf-8"?>
+<w:fonts xmlns:mc="http://schemas.openxmlformats.org/markup-compatibility/2006" xmlns:r="http://schemas.openxmlformats.org/officeDocument/2006/relationships" xmlns:w="http://schemas.openxmlformats.org/wordprocessingml/2006/main" xmlns:w14="http://schemas.microsoft.com/office/word/2010/wordml" xmlns:w15="http://schemas.microsoft.com/office/word/2012/wordml" xmlns:w16cex="http://schemas.microsoft.com/office/word/2018/wordml/cex" xmlns:w16cid="http://schemas.microsoft.com/office/word/2016/wordml/cid" xmlns:w16="http://schemas.microsoft.com/office/word/2018/wordml" xmlns:w16se="http://schemas.microsoft.com/office/word/2015/wordml/symex" mc:Ignorable="w14 w15 w16se w16cid w16 w16cex">
+  <w:font w:name="Calibri">
+    <w:panose1 w:val="020F0502020204030204"/>
+    <w:charset w:val="00"/>
+    <w:family w:val="swiss"/>
+    <w:pitch w:val="variable"/>
+    <w:sig w:usb0="A00002EF" w:usb1="4000207B" w:usb2="00000000" w:usb3="00000000" w:csb0="0000009F" w:csb1="00000000"/>
+  </w:font>
+  <w:font w:name="Times New Roman">
+    <w:panose1 w:val="02020603050405020304"/>
+    <w:charset w:val="00"/>
+    <w:family w:val="roman"/>
+    <w:pitch w:val="variable"/>
+    <w:sig w:usb0="20002A87" w:usb1="80000000" w:usb2="00000008" w:usb3="00000000" w:csb0="000001FF" w:csb1="00000000"/>
+  </w:font>
+  <w:font w:name="Calibri Light">
+    <w:panose1 w:val="020F0302020204030204"/>
+    <w:charset w:val="00"/>
+    <w:family w:val="swiss"/>
+    <w:pitch w:val="variable"/>
+    <w:sig w:usb0="E0002AFF" w:usb1="C000247B" w:usb2="00000009" w:usb3="00000000" w:csb0="000001FF" w:csb1="00000000"/>
+  </w:font>
+</w:fonts>
+</file>
+
+<file path=word/glossary/settings.xml><?xml version="1.0" encoding="utf-8"?>
+<w:settings xmlns:mc="http://schemas.openxmlformats.org/markup-compatibility/2006" xmlns:o="urn:schemas-microsoft-com:office:office" xmlns:r="http://schemas.openxmlformats.org/officeDocument/2006/relationships" xmlns:m="http://schemas.openxmlformats.org/officeDocument/2006/math" xmlns:v="urn:schemas-microsoft-com:vml" xmlns:w10="urn:schemas-microsoft-com:office:word" xmlns:w="http://schemas.openxmlformats.org/wordprocessingml/2006/main" xmlns:w14="http://schemas.microsoft.com/office/word/2010/wordml" xmlns:w15="http://schemas.microsoft.com/office/word/2012/wordml" xmlns:w16cex="http://schemas.microsoft.com/office/word/2018/wordml/cex" xmlns:w16cid="http://schemas.microsoft.com/office/word/2016/wordml/cid" xmlns:w16="http://schemas.microsoft.com/office/word/2018/wordml" xmlns:w16se="http://schemas.microsoft.com/office/word/2015/wordml/symex" xmlns:sl="http://schemas.openxmlformats.org/schemaLibrary/2006/main" mc:Ignorable="w14 w15 w16se w16cid w16 w16cex">
+  <w:view w:val="normal"/>
+  <w:defaultTabStop w:val="708"/>
+  <w:hyphenationZone w:val="425"/>
+  <w:characterSpacingControl w:val="doNotCompress"/>
+  <w:compat>
+    <w:useFELayout/>
+    <w:compatSetting w:name="compatibilityMode" w:uri="http://schemas.microsoft.com/office/word" w:val="15"/>
+    <w:compatSetting w:name="overrideTableStyleFontSizeAndJustification" w:uri="http://schemas.microsoft.com/office/word" w:val="1"/>
+    <w:compatSetting w:name="enableOpenTypeFeatures" w:uri="http://schemas.microsoft.com/office/word" w:val="1"/>
+    <w:compatSetting w:name="doNotFlipMirrorIndents" w:uri="http://schemas.microsoft.com/office/word" w:val="1"/>
+    <w:compatSetting w:name="differentiateMultirowTableHeaders" w:uri="http://schemas.microsoft.com/office/word" w:val="1"/>
+    <w:compatSetting w:name="useWord2013TrackBottomHyphenation" w:uri="http://schemas.microsoft.com/office/word" w:val="0"/>
+  </w:compat>
+  <w:rsids>
+    <w:rsidRoot w:val="00C65CF1"/>
+    <w:rsid w:val="00C65CF1"/>
+    <w:rsid w:val="00F0077F"/>
+  </w:rsids>
+  <m:mathPr>
+    <m:mathFont m:val="Cambria Math"/>
+    <m:brkBin m:val="before"/>
+    <m:brkBinSub m:val="--"/>
+    <m:smallFrac m:val="0"/>
+    <m:dispDef/>
+    <m:lMargin m:val="0"/>
+    <m:rMargin m:val="0"/>
+    <m:defJc m:val="centerGroup"/>
+    <m:wrapIndent m:val="1440"/>
+    <m:intLim m:val="subSup"/>
+    <m:naryLim m:val="undOvr"/>
+  </m:mathPr>
+  <w:themeFontLang w:val="es-ES"/>
+  <w:clrSchemeMapping w:bg1="light1" w:t1="dark1" w:bg2="light2" w:t2="dark2" w:accent1="accent1" w:accent2="accent2" w:accent3="accent3" w:accent4="accent4" w:accent5="accent5" w:accent6="accent6" w:hyperlink="hyperlink" w:followedHyperlink="followedHyperlink"/>
+  <w:decimalSymbol w:val=","/>
+  <w:listSeparator w:val=";"/>
+  <w15:chartTrackingRefBased/>
+</w:settings>
+</file>
+
+<file path=word/glossary/styles.xml><?xml version="1.0" encoding="utf-8"?>
+<w:styles xmlns:mc="http://schemas.openxmlformats.org/markup-compatibility/2006" xmlns:r="http://schemas.openxmlformats.org/officeDocument/2006/relationships" xmlns:w="http://schemas.openxmlformats.org/wordprocessingml/2006/main" xmlns:w14="http://schemas.microsoft.com/office/word/2010/wordml" xmlns:w15="http://schemas.microsoft.com/office/word/2012/wordml" xmlns:w16cex="http://schemas.microsoft.com/office/word/2018/wordml/cex" xmlns:w16cid="http://schemas.microsoft.com/office/word/2016/wordml/cid" xmlns:w16="http://schemas.microsoft.com/office/word/2018/wordml" xmlns:w16se="http://schemas.microsoft.com/office/word/2015/wordml/symex" mc:Ignorable="w14 w15 w16se w16cid w16 w16cex">
+  <w:docDefaults>
+    <w:rPrDefault>
+      <w:rPr>
+        <w:rFonts w:asciiTheme="minorHAnsi" w:eastAsiaTheme="minorEastAsia" w:hAnsiTheme="minorHAnsi" w:cstheme="minorBidi"/>
+        <w:sz w:val="24"/>
+        <w:szCs w:val="24"/>
+        <w:lang w:val="es-ES" w:eastAsia="es-ES_tradnl" w:bidi="ar-SA"/>
+      </w:rPr>
+    </w:rPrDefault>
+    <w:pPrDefault/>
+  </w:docDefaults>
+  <w:latentStyles w:defLockedState="0" w:defUIPriority="99" w:defSemiHidden="0" w:defUnhideWhenUsed="0" w:defQFormat="0" w:count="376">
+    <w:lsdException w:name="Normal" w:uiPriority="0" w:qFormat="1"/>
+    <w:lsdException w:name="heading 1" w:uiPriority="9" w:qFormat="1"/>
+    <w:lsdException w:name="heading 2" w:semiHidden="1" w:uiPriority="9" w:unhideWhenUsed="1" w:qFormat="1"/>
+    <w:lsdException w:name="heading 3" w:semiHidden="1" w:uiPriority="9" w:unhideWhenUsed="1" w:qFormat="1"/>
+    <w:lsdException w:name="heading 4" w:semiHidden="1" w:uiPriority="9" w:unhideWhenUsed="1" w:qFormat="1"/>
+    <w:lsdException w:name="heading 5" w:semiHidden="1" w:uiPriority="9" w:unhideWhenUsed="1" w:qFormat="1"/>
+    <w:lsdException w:name="heading 6" w:semiHidden="1" w:uiPriority="9" w:unhideWhenUsed="1" w:qFormat="1"/>
+    <w:lsdException w:name="heading 7" w:semiHidden="1" w:uiPriority="9" w:unhideWhenUsed="1" w:qFormat="1"/>
+    <w:lsdException w:name="heading 8" w:semiHidden="1" w:uiPriority="9" w:unhideWhenUsed="1" w:qFormat="1"/>
+    <w:lsdException w:name="heading 9" w:semiHidden="1" w:uiPriority="9" w:unhideWhenUsed="1" w:qFormat="1"/>
+    <w:lsdException w:name="index 1" w:semiHidden="1" w:unhideWhenUsed="1"/>
+    <w:lsdException w:name="index 2" w:semiHidden="1" w:unhideWhenUsed="1"/>
+    <w:lsdException w:name="index 3" w:semiHidden="1" w:unhideWhenUsed="1"/>
+    <w:lsdException w:name="index 4" w:semiHidden="1" w:unhideWhenUsed="1"/>
+    <w:lsdException w:name="index 5" w:semiHidden="1" w:unhideWhenUsed="1"/>
+    <w:lsdException w:name="index 6" w:semiHidden="1" w:unhideWhenUsed="1"/>
+    <w:lsdException w:name="index 7" w:semiHidden="1" w:unhideWhenUsed="1"/>
+    <w:lsdException w:name="index 8" w:semiHidden="1" w:unhideWhenUsed="1"/>
+    <w:lsdException w:name="index 9" w:semiHidden="1" w:unhideWhenUsed="1"/>
+    <w:lsdException w:name="toc 1" w:semiHidden="1" w:uiPriority="39" w:unhideWhenUsed="1"/>
+    <w:lsdException w:name="toc 2" w:semiHidden="1" w:uiPriority="39" w:unhideWhenUsed="1"/>
+    <w:lsdException w:name="toc 3" w:semiHidden="1" w:uiPriority="39" w:unhideWhenUsed="1"/>
+    <w:lsdException w:name="toc 4" w:semiHidden="1" w:uiPriority="39" w:unhideWhenUsed="1"/>
+    <w:lsdException w:name="toc 5" w:semiHidden="1" w:uiPriority="39" w:unhideWhenUsed="1"/>
+    <w:lsdException w:name="toc 6" w:semiHidden="1" w:uiPriority="39" w:unhideWhenUsed="1"/>
+    <w:lsdException w:name="toc 7" w:semiHidden="1" w:uiPriority="39" w:unhideWhenUsed="1"/>
+    <w:lsdException w:name="toc 8" w:semiHidden="1" w:uiPriority="39" w:unhideWhenUsed="1"/>
+    <w:lsdException w:name="toc 9" w:semiHidden="1" w:uiPriority="39" w:unhideWhenUsed="1"/>
+    <w:lsdException w:name="Normal Indent" w:semiHidden="1" w:unhideWhenUsed="1"/>
+    <w:lsdException w:name="footnote text" w:semiHidden="1" w:unhideWhenUsed="1"/>
+    <w:lsdException w:name="annotation text" w:semiHidden="1" w:unhideWhenUsed="1"/>
+    <w:lsdException w:name="header" w:semiHidden="1" w:unhideWhenUsed="1"/>
+    <w:lsdException w:name="footer" w:semiHidden="1" w:unhideWhenUsed="1"/>
+    <w:lsdException w:name="index heading" w:semiHidden="1" w:unhideWhenUsed="1"/>
+    <w:lsdException w:name="caption" w:semiHidden="1" w:uiPriority="35" w:unhideWhenUsed="1" w:qFormat="1"/>
+    <w:lsdException w:name="table of figures" w:semiHidden="1" w:unhideWhenUsed="1"/>
+    <w:lsdException w:name="envelope address" w:semiHidden="1" w:unhideWhenUsed="1"/>
+    <w:lsdException w:name="envelope return" w:semiHidden="1" w:unhideWhenUsed="1"/>
+    <w:lsdException w:name="footnote reference" w:semiHidden="1" w:unhideWhenUsed="1"/>
+    <w:lsdException w:name="annotation reference" w:semiHidden="1" w:unhideWhenUsed="1"/>
+    <w:lsdException w:name="line number" w:semiHidden="1" w:unhideWhenUsed="1"/>
+    <w:lsdException w:name="page number" w:semiHidden="1" w:unhideWhenUsed="1"/>
+    <w:lsdException w:name="endnote reference" w:semiHidden="1" w:unhideWhenUsed="1"/>
+    <w:lsdException w:name="endnote text" w:semiHidden="1" w:unhideWhenUsed="1"/>
+    <w:lsdException w:name="table of authorities" w:semiHidden="1" w:unhideWhenUsed="1"/>
+    <w:lsdException w:name="macro" w:semiHidden="1" w:unhideWhenUsed="1"/>
+    <w:lsdException w:name="toa heading" w:semiHidden="1" w:unhideWhenUsed="1"/>
+    <w:lsdException w:name="List" w:semiHidden="1" w:unhideWhenUsed="1"/>
+    <w:lsdException w:name="List Bullet" w:semiHidden="1" w:unhideWhenUsed="1"/>
+    <w:lsdException w:name="List Number" w:semiHidden="1" w:unhideWhenUsed="1"/>
+    <w:lsdException w:name="List 2" w:semiHidden="1" w:unhideWhenUsed="1"/>
+    <w:lsdException w:name="List 3" w:semiHidden="1" w:unhideWhenUsed="1"/>
+    <w:lsdException w:name="List 4" w:semiHidden="1" w:unhideWhenUsed="1"/>
+    <w:lsdException w:name="List 5" w:semiHidden="1" w:unhideWhenUsed="1"/>
+    <w:lsdException w:name="List Bullet 2" w:semiHidden="1" w:unhideWhenUsed="1"/>
+    <w:lsdException w:name="List Bullet 3" w:semiHidden="1" w:unhideWhenUsed="1"/>
+    <w:lsdException w:name="List Bullet 4" w:semiHidden="1" w:unhideWhenUsed="1"/>
+    <w:lsdException w:name="List Bullet 5" w:semiHidden="1" w:unhideWhenUsed="1"/>
+    <w:lsdException w:name="List Number 2" w:semiHidden="1" w:unhideWhenUsed="1"/>
+    <w:lsdException w:name="List Number 3" w:semiHidden="1" w:unhideWhenUsed="1"/>
+    <w:lsdException w:name="List Number 4" w:semiHidden="1" w:unhideWhenUsed="1"/>
+    <w:lsdException w:name="List Number 5" w:semiHidden="1" w:unhideWhenUsed="1"/>
+    <w:lsdException w:name="Title" w:uiPriority="10" w:qFormat="1"/>
+    <w:lsdException w:name="Closing" w:semiHidden="1" w:unhideWhenUsed="1"/>
+    <w:lsdException w:name="Signature" w:semiHidden="1" w:unhideWhenUsed="1"/>
+    <w:lsdException w:name="Default Paragraph Font" w:semiHidden="1" w:uiPriority="1" w:unhideWhenUsed="1"/>
+    <w:lsdException w:name="Body Text" w:semiHidden="1" w:unhideWhenUsed="1"/>
+    <w:lsdException w:name="Body Text Indent" w:semiHidden="1" w:unhideWhenUsed="1"/>
+    <w:lsdException w:name="List Continue" w:semiHidden="1" w:unhideWhenUsed="1"/>
+    <w:lsdException w:name="List Continue 2" w:semiHidden="1" w:unhideWhenUsed="1"/>
+    <w:lsdException w:name="List Continue 3" w:semiHidden="1" w:unhideWhenUsed="1"/>
+    <w:lsdException w:name="List Continue 4" w:semiHidden="1" w:unhideWhenUsed="1"/>
+    <w:lsdException w:name="List Continue 5" w:semiHidden="1" w:unhideWhenUsed="1"/>
+    <w:lsdException w:name="Message Header" w:semiHidden="1" w:unhideWhenUsed="1"/>
+    <w:lsdException w:name="Subtitle" w:uiPriority="11" w:qFormat="1"/>
+    <w:lsdException w:name="Salutation" w:semiHidden="1" w:unhideWhenUsed="1"/>
+    <w:lsdException w:name="Date" w:semiHidden="1" w:unhideWhenUsed="1"/>
+    <w:lsdException w:name="Body Text First Indent" w:semiHidden="1" w:unhideWhenUsed="1"/>
+    <w:lsdException w:name="Body Text First Indent 2" w:semiHidden="1" w:unhideWhenUsed="1"/>
+    <w:lsdException w:name="Note Heading" w:semiHidden="1" w:unhideWhenUsed="1"/>
+    <w:lsdException w:name="Body Text 2" w:semiHidden="1" w:unhideWhenUsed="1"/>
+    <w:lsdException w:name="Body Text 3" w:semiHidden="1" w:unhideWhenUsed="1"/>
+    <w:lsdException w:name="Body Text Indent 2" w:semiHidden="1" w:unhideWhenUsed="1"/>
+    <w:lsdException w:name="Body Text Indent 3" w:semiHidden="1" w:unhideWhenUsed="1"/>
+    <w:lsdException w:name="Block Text" w:semiHidden="1" w:unhideWhenUsed="1"/>
+    <w:lsdException w:name="Hyperlink" w:semiHidden="1" w:unhideWhenUsed="1"/>
+    <w:lsdException w:name="FollowedHyperlink" w:semiHidden="1" w:unhideWhenUsed="1"/>
+    <w:lsdException w:name="Strong" w:uiPriority="22" w:qFormat="1"/>
+    <w:lsdException w:name="Emphasis" w:uiPriority="20" w:qFormat="1"/>
+    <w:lsdException w:name="Document Map" w:semiHidden="1" w:unhideWhenUsed="1"/>
+    <w:lsdException w:name="Plain Text" w:semiHidden="1" w:unhideWhenUsed="1"/>
+    <w:lsdException w:name="E-mail Signature" w:semiHidden="1" w:unhideWhenUsed="1"/>
+    <w:lsdException w:name="HTML Top of Form" w:semiHidden="1" w:unhideWhenUsed="1"/>
+    <w:lsdException w:name="HTML Bottom of Form" w:semiHidden="1" w:unhideWhenUsed="1"/>
+    <w:lsdException w:name="Normal (Web)" w:semiHidden="1" w:unhideWhenUsed="1"/>
+    <w:lsdException w:name="HTML Acronym" w:semiHidden="1" w:unhideWhenUsed="1"/>
+    <w:lsdException w:name="HTML Address" w:semiHidden="1" w:unhideWhenUsed="1"/>
+    <w:lsdException w:name="HTML Cite" w:semiHidden="1" w:unhideWhenUsed="1"/>
+    <w:lsdException w:name="HTML Code" w:semiHidden="1" w:unhideWhenUsed="1"/>
+    <w:lsdException w:name="HTML Definition" w:semiHidden="1" w:unhideWhenUsed="1"/>
+    <w:lsdException w:name="HTML Keyboard" w:semiHidden="1" w:unhideWhenUsed="1"/>
+    <w:lsdException w:name="HTML Preformatted" w:semiHidden="1" w:unhideWhenUsed="1"/>
+    <w:lsdException w:name="HTML Sample" w:semiHidden="1" w:unhideWhenUsed="1"/>
+    <w:lsdException w:name="HTML Typewriter" w:semiHidden="1" w:unhideWhenUsed="1"/>
+    <w:lsdException w:name="HTML Variable" w:semiHidden="1" w:unhideWhenUsed="1"/>
+    <w:lsdException w:name="Normal Table" w:semiHidden="1" w:unhideWhenUsed="1"/>
+    <w:lsdException w:name="annotation subject" w:semiHidden="1" w:unhideWhenUsed="1"/>
+    <w:lsdException w:name="No List" w:semiHidden="1" w:unhideWhenUsed="1"/>
+    <w:lsdException w:name="Outline List 1" w:semiHidden="1" w:unhideWhenUsed="1"/>
+    <w:lsdException w:name="Outline List 2" w:semiHidden="1" w:unhideWhenUsed="1"/>
+    <w:lsdException w:name="Outline List 3" w:semiHidden="1" w:unhideWhenUsed="1"/>
+    <w:lsdException w:name="Table Simple 1" w:semiHidden="1" w:unhideWhenUsed="1"/>
+    <w:lsdException w:name="Table Simple 2" w:semiHidden="1" w:unhideWhenUsed="1"/>
+    <w:lsdException w:name="Table Simple 3" w:semiHidden="1" w:unhideWhenUsed="1"/>
+    <w:lsdException w:name="Table Classic 1" w:semiHidden="1" w:unhideWhenUsed="1"/>
+    <w:lsdException w:name="Table Classic 2" w:semiHidden="1" w:unhideWhenUsed="1"/>
+    <w:lsdException w:name="Table Classic 3" w:semiHidden="1" w:unhideWhenUsed="1"/>
+    <w:lsdException w:name="Table Classic 4" w:semiHidden="1" w:unhideWhenUsed="1"/>
+    <w:lsdException w:name="Table Colorful 1" w:semiHidden="1" w:unhideWhenUsed="1"/>
+    <w:lsdException w:name="Table Colorful 2" w:semiHidden="1" w:unhideWhenUsed="1"/>
+    <w:lsdException w:name="Table Colorful 3" w:semiHidden="1" w:unhideWhenUsed="1"/>
+    <w:lsdException w:name="Table Columns 1" w:semiHidden="1" w:unhideWhenUsed="1"/>
+    <w:lsdException w:name="Table Columns 2" w:semiHidden="1" w:unhideWhenUsed="1"/>
+    <w:lsdException w:name="Table Columns 3" w:semiHidden="1" w:unhideWhenUsed="1"/>
+    <w:lsdException w:name="Table Columns 4" w:semiHidden="1" w:unhideWhenUsed="1"/>
+    <w:lsdException w:name="Table Columns 5" w:semiHidden="1" w:unhideWhenUsed="1"/>
+    <w:lsdException w:name="Table Grid 1" w:semiHidden="1" w:unhideWhenUsed="1"/>
+    <w:lsdException w:name="Table Grid 2" w:semiHidden="1" w:unhideWhenUsed="1"/>
+    <w:lsdException w:name="Table Grid 3" w:semiHidden="1" w:unhideWhenUsed="1"/>
+    <w:lsdException w:name="Table Grid 4" w:semiHidden="1" w:unhideWhenUsed="1"/>
+    <w:lsdException w:name="Table Grid 5" w:semiHidden="1" w:unhideWhenUsed="1"/>
+    <w:lsdException w:name="Table Grid 6" w:semiHidden="1" w:unhideWhenUsed="1"/>
+    <w:lsdException w:name="Table Grid 7" w:semiHidden="1" w:unhideWhenUsed="1"/>
+    <w:lsdException w:name="Table Grid 8" w:semiHidden="1" w:unhideWhenUsed="1"/>
+    <w:lsdException w:name="Table List 1" w:semiHidden="1" w:unhideWhenUsed="1"/>
+    <w:lsdException w:name="Table List 2" w:semiHidden="1" w:unhideWhenUsed="1"/>
+    <w:lsdException w:name="Table List 3" w:semiHidden="1" w:unhideWhenUsed="1"/>
+    <w:lsdException w:name="Table List 4" w:semiHidden="1" w:unhideWhenUsed="1"/>
+    <w:lsdException w:name="Table List 5" w:semiHidden="1" w:unhideWhenUsed="1"/>
+    <w:lsdException w:name="Table List 6" w:semiHidden="1" w:unhideWhenUsed="1"/>
+    <w:lsdException w:name="Table List 7" w:semiHidden="1" w:unhideWhenUsed="1"/>
+    <w:lsdException w:name="Table List 8" w:semiHidden="1" w:unhideWhenUsed="1"/>
+    <w:lsdException w:name="Table 3D effects 1" w:semiHidden="1" w:unhideWhenUsed="1"/>
+    <w:lsdException w:name="Table 3D effects 2" w:semiHidden="1" w:unhideWhenUsed="1"/>
+    <w:lsdException w:name="Table 3D effects 3" w:semiHidden="1" w:unhideWhenUsed="1"/>
+    <w:lsdException w:name="Table Contemporary" w:semiHidden="1" w:unhideWhenUsed="1"/>
+    <w:lsdException w:name="Table Elegant" w:semiHidden="1" w:unhideWhenUsed="1"/>
+    <w:lsdException w:name="Table Professional" w:semiHidden="1" w:unhideWhenUsed="1"/>
+    <w:lsdException w:name="Table Subtle 1" w:semiHidden="1" w:unhideWhenUsed="1"/>
+    <w:lsdException w:name="Table Subtle 2" w:semiHidden="1" w:unhideWhenUsed="1"/>
+    <w:lsdException w:name="Table Web 1" w:semiHidden="1" w:unhideWhenUsed="1"/>
+    <w:lsdException w:name="Table Web 2" w:semiHidden="1" w:unhideWhenUsed="1"/>
+    <w:lsdException w:name="Table Web 3" w:semiHidden="1" w:unhideWhenUsed="1"/>
+    <w:lsdException w:name="Balloon Text" w:semiHidden="1" w:unhideWhenUsed="1"/>
+    <w:lsdException w:name="Table Grid" w:uiPriority="39"/>
+    <w:lsdException w:name="Table Theme" w:semiHidden="1" w:unhideWhenUsed="1"/>
+    <w:lsdException w:name="Placeholder Text" w:semiHidden="1"/>
+    <w:lsdException w:name="No Spacing" w:uiPriority="1" w:qFormat="1"/>
+    <w:lsdException w:name="Light Shading" w:uiPriority="60"/>
+    <w:lsdException w:name="Light List" w:uiPriority="61"/>
+    <w:lsdException w:name="Light Grid" w:uiPriority="62"/>
+    <w:lsdException w:name="Medium Shading 1" w:uiPriority="63"/>
+    <w:lsdException w:name="Medium Shading 2" w:uiPriority="64"/>
+    <w:lsdException w:name="Medium List 1" w:uiPriority="65"/>
+    <w:lsdException w:name="Medium List 2" w:uiPriority="66"/>
+    <w:lsdException w:name="Medium Grid 1" w:uiPriority="67"/>
+    <w:lsdException w:name="Medium Grid 2" w:uiPriority="68"/>
+    <w:lsdException w:name="Medium Grid 3" w:uiPriority="69"/>
+    <w:lsdException w:name="Dark List" w:uiPriority="70"/>
+    <w:lsdException w:name="Colorful Shading" w:uiPriority="71"/>
+    <w:lsdException w:name="Colorful List" w:uiPriority="72"/>
+    <w:lsdException w:name="Colorful Grid" w:uiPriority="73"/>
+    <w:lsdException w:name="Light Shading Accent 1" w:uiPriority="60"/>
+    <w:lsdException w:name="Light List Accent 1" w:uiPriority="61"/>
+    <w:lsdException w:name="Light Grid Accent 1" w:uiPriority="62"/>
+    <w:lsdException w:name="Medium Shading 1 Accent 1" w:uiPriority="63"/>
+    <w:lsdException w:name="Medium Shading 2 Accent 1" w:uiPriority="64"/>
+    <w:lsdException w:name="Medium List 1 Accent 1" w:uiPriority="65"/>
+    <w:lsdException w:name="Revision" w:semiHidden="1"/>
+    <w:lsdException w:name="List Paragraph" w:uiPriority="34" w:qFormat="1"/>
+    <w:lsdException w:name="Quote" w:uiPriority="29" w:qFormat="1"/>
+    <w:lsdException w:name="Intense Quote" w:uiPriority="30" w:qFormat="1"/>
+    <w:lsdException w:name="Medium List 2 Accent 1" w:uiPriority="66"/>
+    <w:lsdException w:name="Medium Grid 1 Accent 1" w:uiPriority="67"/>
+    <w:lsdException w:name="Medium Grid 2 Accent 1" w:uiPriority="68"/>
+    <w:lsdException w:name="Medium Grid 3 Accent 1" w:uiPriority="69"/>
+    <w:lsdException w:name="Dark List Accent 1" w:uiPriority="70"/>
+    <w:lsdException w:name="Colorful Shading Accent 1" w:uiPriority="71"/>
+    <w:lsdException w:name="Colorful List Accent 1" w:uiPriority="72"/>
+    <w:lsdException w:name="Colorful Grid Accent 1" w:uiPriority="73"/>
+    <w:lsdException w:name="Light Shading Accent 2" w:uiPriority="60"/>
+    <w:lsdException w:name="Light List Accent 2" w:uiPriority="61"/>
+    <w:lsdException w:name="Light Grid Accent 2" w:uiPriority="62"/>
+    <w:lsdException w:name="Medium Shading 1 Accent 2" w:uiPriority="63"/>
+    <w:lsdException w:name="Medium Shading 2 Accent 2" w:uiPriority="64"/>
+    <w:lsdException w:name="Medium List 1 Accent 2" w:uiPriority="65"/>
+    <w:lsdException w:name="Medium List 2 Accent 2" w:uiPriority="66"/>
+    <w:lsdException w:name="Medium Grid 1 Accent 2" w:uiPriority="67"/>
+    <w:lsdException w:name="Medium Grid 2 Accent 2" w:uiPriority="68"/>
+    <w:lsdException w:name="Medium Grid 3 Accent 2" w:uiPriority="69"/>
+    <w:lsdException w:name="Dark List Accent 2" w:uiPriority="70"/>
+    <w:lsdException w:name="Colorful Shading Accent 2" w:uiPriority="71"/>
+    <w:lsdException w:name="Colorful List Accent 2" w:uiPriority="72"/>
+    <w:lsdException w:name="Colorful Grid Accent 2" w:uiPriority="73"/>
+    <w:lsdException w:name="Light Shading Accent 3" w:uiPriority="60"/>
+    <w:lsdException w:name="Light List Accent 3" w:uiPriority="61"/>
+    <w:lsdException w:name="Light Grid Accent 3" w:uiPriority="62"/>
+    <w:lsdException w:name="Medium Shading 1 Accent 3" w:uiPriority="63"/>
+    <w:lsdException w:name="Medium Shading 2 Accent 3" w:uiPriority="64"/>
+    <w:lsdException w:name="Medium List 1 Accent 3" w:uiPriority="65"/>
+    <w:lsdException w:name="Medium List 2 Accent 3" w:uiPriority="66"/>
+    <w:lsdException w:name="Medium Grid 1 Accent 3" w:uiPriority="67"/>
+    <w:lsdException w:name="Medium Grid 2 Accent 3" w:uiPriority="68"/>
+    <w:lsdException w:name="Medium Grid 3 Accent 3" w:uiPriority="69"/>
+    <w:lsdException w:name="Dark List Accent 3" w:uiPriority="70"/>
+    <w:lsdException w:name="Colorful Shading Accent 3" w:uiPriority="71"/>
+    <w:lsdException w:name="Colorful List Accent 3" w:uiPriority="72"/>
+    <w:lsdException w:name="Colorful Grid Accent 3" w:uiPriority="73"/>
+    <w:lsdException w:name="Light Shading Accent 4" w:uiPriority="60"/>
+    <w:lsdException w:name="Light List Accent 4" w:uiPriority="61"/>
+    <w:lsdException w:name="Light Grid Accent 4" w:uiPriority="62"/>
+    <w:lsdException w:name="Medium Shading 1 Accent 4" w:uiPriority="63"/>
+    <w:lsdException w:name="Medium Shading 2 Accent 4" w:uiPriority="64"/>
+    <w:lsdException w:name="Medium List 1 Accent 4" w:uiPriority="65"/>
+    <w:lsdException w:name="Medium List 2 Accent 4" w:uiPriority="66"/>
+    <w:lsdException w:name="Medium Grid 1 Accent 4" w:uiPriority="67"/>
+    <w:lsdException w:name="Medium Grid 2 Accent 4" w:uiPriority="68"/>
+    <w:lsdException w:name="Medium Grid 3 Accent 4" w:uiPriority="69"/>
+    <w:lsdException w:name="Dark List Accent 4" w:uiPriority="70"/>
+    <w:lsdException w:name="Colorful Shading Accent 4" w:uiPriority="71"/>
+    <w:lsdException w:name="Colorful List Accent 4" w:uiPriority="72"/>
+    <w:lsdException w:name="Colorful Grid Accent 4" w:uiPriority="73"/>
+    <w:lsdException w:name="Light Shading Accent 5" w:uiPriority="60"/>
+    <w:lsdException w:name="Light List Accent 5" w:uiPriority="61"/>
+    <w:lsdException w:name="Light Grid Accent 5" w:uiPriority="62"/>
+    <w:lsdException w:name="Medium Shading 1 Accent 5" w:uiPriority="63"/>
+    <w:lsdException w:name="Medium Shading 2 Accent 5" w:uiPriority="64"/>
+    <w:lsdException w:name="Medium List 1 Accent 5" w:uiPriority="65"/>
+    <w:lsdException w:name="Medium List 2 Accent 5" w:uiPriority="66"/>
+    <w:lsdException w:name="Medium Grid 1 Accent 5" w:uiPriority="67"/>
+    <w:lsdException w:name="Medium Grid 2 Accent 5" w:uiPriority="68"/>
+    <w:lsdException w:name="Medium Grid 3 Accent 5" w:uiPriority="69"/>
+    <w:lsdException w:name="Dark List Accent 5" w:uiPriority="70"/>
+    <w:lsdException w:name="Colorful Shading Accent 5" w:uiPriority="71"/>
+    <w:lsdException w:name="Colorful List Accent 5" w:uiPriority="72"/>
+    <w:lsdException w:name="Colorful Grid Accent 5" w:uiPriority="73"/>
+    <w:lsdException w:name="Light Shading Accent 6" w:uiPriority="60"/>
+    <w:lsdException w:name="Light List Accent 6" w:uiPriority="61"/>
+    <w:lsdException w:name="Light Grid Accent 6" w:uiPriority="62"/>
+    <w:lsdException w:name="Medium Shading 1 Accent 6" w:uiPriority="63"/>
+    <w:lsdException w:name="Medium Shading 2 Accent 6" w:uiPriority="64"/>
+    <w:lsdException w:name="Medium List 1 Accent 6" w:uiPriority="65"/>
+    <w:lsdException w:name="Medium List 2 Accent 6" w:uiPriority="66"/>
+    <w:lsdException w:name="Medium Grid 1 Accent 6" w:uiPriority="67"/>
+    <w:lsdException w:name="Medium Grid 2 Accent 6" w:uiPriority="68"/>
+    <w:lsdException w:name="Medium Grid 3 Accent 6" w:uiPriority="69"/>
+    <w:lsdException w:name="Dark List Accent 6" w:uiPriority="70"/>
+    <w:lsdException w:name="Colorful Shading Accent 6" w:uiPriority="71"/>
+    <w:lsdException w:name="Colorful List Accent 6" w:uiPriority="72"/>
+    <w:lsdException w:name="Colorful Grid Accent 6" w:uiPriority="73"/>
+    <w:lsdException w:name="Subtle Emphasis" w:uiPriority="19" w:qFormat="1"/>
+    <w:lsdException w:name="Intense Emphasis" w:uiPriority="21" w:qFormat="1"/>
+    <w:lsdException w:name="Subtle Reference" w:uiPriority="31" w:qFormat="1"/>
+    <w:lsdException w:name="Intense Reference" w:uiPriority="32" w:qFormat="1"/>
+    <w:lsdException w:name="Book Title" w:uiPriority="33" w:qFormat="1"/>
+    <w:lsdException w:name="Bibliography" w:semiHidden="1" w:uiPriority="37" w:unhideWhenUsed="1"/>
+    <w:lsdException w:name="TOC Heading" w:semiHidden="1" w:uiPriority="39" w:unhideWhenUsed="1" w:qFormat="1"/>
+    <w:lsdException w:name="Plain Table 1" w:uiPriority="41"/>
+    <w:lsdException w:name="Plain Table 2" w:uiPriority="42"/>
+    <w:lsdException w:name="Plain Table 3" w:uiPriority="43"/>
+    <w:lsdException w:name="Plain Table 4" w:uiPriority="44"/>
+    <w:lsdException w:name="Plain Table 5" w:uiPriority="45"/>
+    <w:lsdException w:name="Grid Table Light" w:uiPriority="40"/>
+    <w:lsdException w:name="Grid Table 1 Light" w:uiPriority="46"/>
+    <w:lsdException w:name="Grid Table 2" w:uiPriority="47"/>
+    <w:lsdException w:name="Grid Table 3" w:uiPriority="48"/>
+    <w:lsdException w:name="Grid Table 4" w:uiPriority="49"/>
+    <w:lsdException w:name="Grid Table 5 Dark" w:uiPriority="50"/>
+    <w:lsdException w:name="Grid Table 6 Colorful" w:uiPriority="51"/>
+    <w:lsdException w:name="Grid Table 7 Colorful" w:uiPriority="52"/>
+    <w:lsdException w:name="Grid Table 1 Light Accent 1" w:uiPriority="46"/>
+    <w:lsdException w:name="Grid Table 2 Accent 1" w:uiPriority="47"/>
+    <w:lsdException w:name="Grid Table 3 Accent 1" w:uiPriority="48"/>
+    <w:lsdException w:name="Grid Table 4 Accent 1" w:uiPriority="49"/>
+    <w:lsdException w:name="Grid Table 5 Dark Accent 1" w:uiPriority="50"/>
+    <w:lsdException w:name="Grid Table 6 Colorful Accent 1" w:uiPriority="51"/>
+    <w:lsdException w:name="Grid Table 7 Colorful Accent 1" w:uiPriority="52"/>
+    <w:lsdException w:name="Grid Table 1 Light Accent 2" w:uiPriority="46"/>
+    <w:lsdException w:name="Grid Table 2 Accent 2" w:uiPriority="47"/>
+    <w:lsdException w:name="Grid Table 3 Accent 2" w:uiPriority="48"/>
+    <w:lsdException w:name="Grid Table 4 Accent 2" w:uiPriority="49"/>
+    <w:lsdException w:name="Grid Table 5 Dark Accent 2" w:uiPriority="50"/>
+    <w:lsdException w:name="Grid Table 6 Colorful Accent 2" w:uiPriority="51"/>
+    <w:lsdException w:name="Grid Table 7 Colorful Accent 2" w:uiPriority="52"/>
+    <w:lsdException w:name="Grid Table 1 Light Accent 3" w:uiPriority="46"/>
+    <w:lsdException w:name="Grid Table 2 Accent 3" w:uiPriority="47"/>
+    <w:lsdException w:name="Grid Table 3 Accent 3" w:uiPriority="48"/>
+    <w:lsdException w:name="Grid Table 4 Accent 3" w:uiPriority="49"/>
+    <w:lsdException w:name="Grid Table 5 Dark Accent 3" w:uiPriority="50"/>
+    <w:lsdException w:name="Grid Table 6 Colorful Accent 3" w:uiPriority="51"/>
+    <w:lsdException w:name="Grid Table 7 Colorful Accent 3" w:uiPriority="52"/>
+    <w:lsdException w:name="Grid Table 1 Light Accent 4" w:uiPriority="46"/>
+    <w:lsdException w:name="Grid Table 2 Accent 4" w:uiPriority="47"/>
+    <w:lsdException w:name="Grid Table 3 Accent 4" w:uiPriority="48"/>
+    <w:lsdException w:name="Grid Table 4 Accent 4" w:uiPriority="49"/>
+    <w:lsdException w:name="Grid Table 5 Dark Accent 4" w:uiPriority="50"/>
+    <w:lsdException w:name="Grid Table 6 Colorful Accent 4" w:uiPriority="51"/>
+    <w:lsdException w:name="Grid Table 7 Colorful Accent 4" w:uiPriority="52"/>
+    <w:lsdException w:name="Grid Table 1 Light Accent 5" w:uiPriority="46"/>
+    <w:lsdException w:name="Grid Table 2 Accent 5" w:uiPriority="47"/>
+    <w:lsdException w:name="Grid Table 3 Accent 5" w:uiPriority="48"/>
+    <w:lsdException w:name="Grid Table 4 Accent 5" w:uiPriority="49"/>
+    <w:lsdException w:name="Grid Table 5 Dark Accent 5" w:uiPriority="50"/>
+    <w:lsdException w:name="Grid Table 6 Colorful Accent 5" w:uiPriority="51"/>
+    <w:lsdException w:name="Grid Table 7 Colorful Accent 5" w:uiPriority="52"/>
+    <w:lsdException w:name="Grid Table 1 Light Accent 6" w:uiPriority="46"/>
+    <w:lsdException w:name="Grid Table 2 Accent 6" w:uiPriority="47"/>
+    <w:lsdException w:name="Grid Table 3 Accent 6" w:uiPriority="48"/>
+    <w:lsdException w:name="Grid Table 4 Accent 6" w:uiPriority="49"/>
+    <w:lsdException w:name="Grid Table 5 Dark Accent 6" w:uiPriority="50"/>
+    <w:lsdException w:name="Grid Table 6 Colorful Accent 6" w:uiPriority="51"/>
+    <w:lsdException w:name="Grid Table 7 Colorful Accent 6" w:uiPriority="52"/>
+    <w:lsdException w:name="List Table 1 Light" w:uiPriority="46"/>
+    <w:lsdException w:name="List Table 2" w:uiPriority="47"/>
+    <w:lsdException w:name="List Table 3" w:uiPriority="48"/>
+    <w:lsdException w:name="List Table 4" w:uiPriority="49"/>
+    <w:lsdException w:name="List Table 5 Dark" w:uiPriority="50"/>
+    <w:lsdException w:name="List Table 6 Colorful" w:uiPriority="51"/>
+    <w:lsdException w:name="List Table 7 Colorful" w:uiPriority="52"/>
+    <w:lsdException w:name="List Table 1 Light Accent 1" w:uiPriority="46"/>
+    <w:lsdException w:name="List Table 2 Accent 1" w:uiPriority="47"/>
+    <w:lsdException w:name="List Table 3 Accent 1" w:uiPriority="48"/>
+    <w:lsdException w:name="List Table 4 Accent 1" w:uiPriority="49"/>
+    <w:lsdException w:name="List Table 5 Dark Accent 1" w:uiPriority="50"/>
+    <w:lsdException w:name="List Table 6 Colorful Accent 1" w:uiPriority="51"/>
+    <w:lsdException w:name="List Table 7 Colorful Accent 1" w:uiPriority="52"/>
+    <w:lsdException w:name="List Table 1 Light Accent 2" w:uiPriority="46"/>
+    <w:lsdException w:name="List Table 2 Accent 2" w:uiPriority="47"/>
+    <w:lsdException w:name="List Table 3 Accent 2" w:uiPriority="48"/>
+    <w:lsdException w:name="List Table 4 Accent 2" w:uiPriority="49"/>
+    <w:lsdException w:name="List Table 5 Dark Accent 2" w:uiPriority="50"/>
+    <w:lsdException w:name="List Table 6 Colorful Accent 2" w:uiPriority="51"/>
+    <w:lsdException w:name="List Table 7 Colorful Accent 2" w:uiPriority="52"/>
+    <w:lsdException w:name="List Table 1 Light Accent 3" w:uiPriority="46"/>
+    <w:lsdException w:name="List Table 2 Accent 3" w:uiPriority="47"/>
+    <w:lsdException w:name="List Table 3 Accent 3" w:uiPriority="48"/>
+    <w:lsdException w:name="List Table 4 Accent 3" w:uiPriority="49"/>
+    <w:lsdException w:name="List Table 5 Dark Accent 3" w:uiPriority="50"/>
+    <w:lsdException w:name="List Table 6 Colorful Accent 3" w:uiPriority="51"/>
+    <w:lsdException w:name="List Table 7 Colorful Accent 3" w:uiPriority="52"/>
+    <w:lsdException w:name="List Table 1 Light Accent 4" w:uiPriority="46"/>
+    <w:lsdException w:name="List Table 2 Accent 4" w:uiPriority="47"/>
+    <w:lsdException w:name="List Table 3 Accent 4" w:uiPriority="48"/>
+    <w:lsdException w:name="List Table 4 Accent 4" w:uiPriority="49"/>
+    <w:lsdException w:name="List Table 5 Dark Accent 4" w:uiPriority="50"/>
+    <w:lsdException w:name="List Table 6 Colorful Accent 4" w:uiPriority="51"/>
+    <w:lsdException w:name="List Table 7 Colorful Accent 4" w:uiPriority="52"/>
+    <w:lsdException w:name="List Table 1 Light Accent 5" w:uiPriority="46"/>
+    <w:lsdException w:name="List Table 2 Accent 5" w:uiPriority="47"/>
+    <w:lsdException w:name="List Table 3 Accent 5" w:uiPriority="48"/>
+    <w:lsdException w:name="List Table 4 Accent 5" w:uiPriority="49"/>
+    <w:lsdException w:name="List Table 5 Dark Accent 5" w:uiPriority="50"/>
+    <w:lsdException w:name="List Table 6 Colorful Accent 5" w:uiPriority="51"/>
+    <w:lsdException w:name="List Table 7 Colorful Accent 5" w:uiPriority="52"/>
+    <w:lsdException w:name="List Table 1 Light Accent 6" w:uiPriority="46"/>
+    <w:lsdException w:name="List Table 2 Accent 6" w:uiPriority="47"/>
+    <w:lsdException w:name="List Table 3 Accent 6" w:uiPriority="48"/>
+    <w:lsdException w:name="List Table 4 Accent 6" w:uiPriority="49"/>
+    <w:lsdException w:name="List Table 5 Dark Accent 6" w:uiPriority="50"/>
+    <w:lsdException w:name="List Table 6 Colorful Accent 6" w:uiPriority="51"/>
+    <w:lsdException w:name="List Table 7 Colorful Accent 6" w:uiPriority="52"/>
+    <w:lsdException w:name="Mention" w:semiHidden="1" w:unhideWhenUsed="1"/>
+    <w:lsdException w:name="Smart Hyperlink" w:semiHidden="1" w:unhideWhenUsed="1"/>
+    <w:lsdException w:name="Hashtag" w:semiHidden="1" w:unhideWhenUsed="1"/>
+    <w:lsdException w:name="Unresolved Mention" w:semiHidden="1" w:unhideWhenUsed="1"/>
+    <w:lsdException w:name="Smart Link" w:semiHidden="1" w:unhideWhenUsed="1"/>
+  </w:latentStyles>
+  <w:style w:type="paragraph" w:default="1" w:styleId="Normal">
+    <w:name w:val="Normal"/>
+    <w:qFormat/>
+  </w:style>
+  <w:style w:type="character" w:default="1" w:styleId="Fuentedeprrafopredeter">
+    <w:name w:val="Default Paragraph Font"/>
+    <w:uiPriority w:val="1"/>
+    <w:semiHidden/>
+    <w:unhideWhenUsed/>
+  </w:style>
+  <w:style w:type="table" w:default="1" w:styleId="Tablanormal">
+    <w:name w:val="Normal Table"/>
+    <w:uiPriority w:val="99"/>
+    <w:semiHidden/>
+    <w:unhideWhenUsed/>
+    <w:tblPr>
+      <w:tblInd w:w="0" w:type="dxa"/>
+      <w:tblCellMar>
+        <w:top w:w="0" w:type="dxa"/>
+        <w:left w:w="108" w:type="dxa"/>
+        <w:bottom w:w="0" w:type="dxa"/>
+        <w:right w:w="108" w:type="dxa"/>
+      </w:tblCellMar>
+    </w:tblPr>
+  </w:style>
+  <w:style w:type="numbering" w:default="1" w:styleId="Sinlista">
+    <w:name w:val="No List"/>
+    <w:uiPriority w:val="99"/>
+    <w:semiHidden/>
+    <w:unhideWhenUsed/>
+  </w:style>
+  <w:style w:type="character" w:customStyle="1" w:styleId="Textodemarcadordeposicin">
+    <w:name w:val="Texto de marcador de posición"/>
+    <w:basedOn w:val="Fuentedeprrafopredeter"/>
+    <w:uiPriority w:val="99"/>
+    <w:semiHidden/>
+    <w:rsid w:val="00C65CF1"/>
+    <w:rPr>
+      <w:color w:val="808080"/>
+    </w:rPr>
+  </w:style>
+  <w:style w:type="paragraph" w:customStyle="1" w:styleId="963A700CC328B344BCF670CE1CEB2B03">
+    <w:name w:val="963A700CC328B344BCF670CE1CEB2B03"/>
+    <w:rsid w:val="00C65CF1"/>
+  </w:style>
+</w:styles>
+</file>
+
+<file path=word/glossary/webSettings.xml><?xml version="1.0" encoding="utf-8"?>
+<w:webSettings xmlns:mc="http://schemas.openxmlformats.org/markup-compatibility/2006" xmlns:r="http://schemas.openxmlformats.org/officeDocument/2006/relationships" xmlns:w="http://schemas.openxmlformats.org/wordprocessingml/2006/main" xmlns:w14="http://schemas.microsoft.com/office/word/2010/wordml" xmlns:w15="http://schemas.microsoft.com/office/word/2012/wordml" xmlns:w16cex="http://schemas.microsoft.com/office/word/2018/wordml/cex" xmlns:w16cid="http://schemas.microsoft.com/office/word/2016/wordml/cid" xmlns:w16="http://schemas.microsoft.com/office/word/2018/wordml" xmlns:w16se="http://schemas.microsoft.com/office/word/2015/wordml/symex" mc:Ignorable="w14 w15 w16se w16cid w16 w16cex">
+  <w:optimizeForBrowser/>
+  <w:allowPNG/>
+</w:webSettings>
 </file>
 
 <file path=word/theme/theme1.xml><?xml version="1.0" encoding="utf-8"?>
@@ -1344,4 +2430,16 @@
     </a:ext>
   </a:extLst>
 </a:theme>
+</file>
+
+<file path=customXml/item1.xml><?xml version="1.0" encoding="utf-8"?>
+<b:Sources xmlns:b="http://schemas.openxmlformats.org/officeDocument/2006/bibliography" xmlns="http://schemas.openxmlformats.org/officeDocument/2006/bibliography" SelectedStyle="/APASixthEditionOfficeOnline.xsl" StyleName="APA" Version="6"/>
+</file>
+
+<file path=customXml/itemProps1.xml><?xml version="1.0" encoding="utf-8"?>
+<ds:datastoreItem xmlns:ds="http://schemas.openxmlformats.org/officeDocument/2006/customXml" ds:itemID="{51887791-1E64-0E4C-A755-41E1373B4463}">
+  <ds:schemaRefs>
+    <ds:schemaRef ds:uri="http://schemas.openxmlformats.org/officeDocument/2006/bibliography"/>
+  </ds:schemaRefs>
+</ds:datastoreItem>
 </file>
--- a/Documentos/GuiaEstilosTragamillas.docx
+++ b/Documentos/GuiaEstilosTragamillas.docx
@@ -10,6 +10,7 @@
           <w:docPartUnique/>
         </w:docPartObj>
       </w:sdtPr>
+      <w:sdtEndPr/>
       <w:sdtContent>
         <w:p>
           <w:r>
@@ -162,6 +163,7 @@
                                         <w:dataBinding w:prefixMappings="xmlns:ns0='http://purl.org/dc/elements/1.1/' xmlns:ns1='http://schemas.openxmlformats.org/package/2006/metadata/core-properties' " w:xpath="/ns1:coreProperties[1]/ns0:title[1]" w:storeItemID="{6C3C8BC8-F283-45AE-878A-BAB7291924A1}"/>
                                         <w:text/>
                                       </w:sdtPr>
+                                      <w:sdtEndPr/>
                                       <w:sdtContent>
                                         <w:p>
                                           <w:pPr>
@@ -201,6 +203,7 @@
                                         <w:dataBinding w:prefixMappings="xmlns:ns0='http://purl.org/dc/elements/1.1/' xmlns:ns1='http://schemas.openxmlformats.org/package/2006/metadata/core-properties' " w:xpath="/ns1:coreProperties[1]/ns0:subject[1]" w:storeItemID="{6C3C8BC8-F283-45AE-878A-BAB7291924A1}"/>
                                         <w:text/>
                                       </w:sdtPr>
+                                      <w:sdtEndPr/>
                                       <w:sdtContent>
                                         <w:p>
                                           <w:pPr>
@@ -242,6 +245,7 @@
                                         <w:dataBinding w:prefixMappings="xmlns:ns0='http://purl.org/dc/elements/1.1/' xmlns:ns1='http://schemas.openxmlformats.org/package/2006/metadata/core-properties' " w:xpath="/ns1:coreProperties[1]/ns0:creator[1]" w:storeItemID="{6C3C8BC8-F283-45AE-878A-BAB7291924A1}"/>
                                         <w:text/>
                                       </w:sdtPr>
+                                      <w:sdtEndPr/>
                                       <w:sdtContent>
                                         <w:p>
                                           <w:pPr>
@@ -284,6 +288,7 @@
                                           <w:dataBinding w:prefixMappings="xmlns:ns0='http://purl.org/dc/elements/1.1/' xmlns:ns1='http://schemas.openxmlformats.org/package/2006/metadata/core-properties' " w:xpath="/ns1:coreProperties[1]/ns1:category[1]" w:storeItemID="{6C3C8BC8-F283-45AE-878A-BAB7291924A1}"/>
                                           <w:text/>
                                         </w:sdtPr>
+                                        <w:sdtEndPr/>
                                         <w:sdtContent>
                                           <w:r>
                                             <w:rPr>
@@ -429,6 +434,7 @@
                                   <w:dataBinding w:prefixMappings="xmlns:ns0='http://purl.org/dc/elements/1.1/' xmlns:ns1='http://schemas.openxmlformats.org/package/2006/metadata/core-properties' " w:xpath="/ns1:coreProperties[1]/ns0:title[1]" w:storeItemID="{6C3C8BC8-F283-45AE-878A-BAB7291924A1}"/>
                                   <w:text/>
                                 </w:sdtPr>
+                                <w:sdtEndPr/>
                                 <w:sdtContent>
                                   <w:p>
                                     <w:pPr>
@@ -468,6 +474,7 @@
                                   <w:dataBinding w:prefixMappings="xmlns:ns0='http://purl.org/dc/elements/1.1/' xmlns:ns1='http://schemas.openxmlformats.org/package/2006/metadata/core-properties' " w:xpath="/ns1:coreProperties[1]/ns0:subject[1]" w:storeItemID="{6C3C8BC8-F283-45AE-878A-BAB7291924A1}"/>
                                   <w:text/>
                                 </w:sdtPr>
+                                <w:sdtEndPr/>
                                 <w:sdtContent>
                                   <w:p>
                                     <w:pPr>
@@ -509,6 +516,7 @@
                                   <w:dataBinding w:prefixMappings="xmlns:ns0='http://purl.org/dc/elements/1.1/' xmlns:ns1='http://schemas.openxmlformats.org/package/2006/metadata/core-properties' " w:xpath="/ns1:coreProperties[1]/ns0:creator[1]" w:storeItemID="{6C3C8BC8-F283-45AE-878A-BAB7291924A1}"/>
                                   <w:text/>
                                 </w:sdtPr>
+                                <w:sdtEndPr/>
                                 <w:sdtContent>
                                   <w:p>
                                     <w:pPr>
@@ -551,6 +559,7 @@
                                     <w:dataBinding w:prefixMappings="xmlns:ns0='http://purl.org/dc/elements/1.1/' xmlns:ns1='http://schemas.openxmlformats.org/package/2006/metadata/core-properties' " w:xpath="/ns1:coreProperties[1]/ns1:category[1]" w:storeItemID="{6C3C8BC8-F283-45AE-878A-BAB7291924A1}"/>
                                     <w:text/>
                                   </w:sdtPr>
+                                  <w:sdtEndPr/>
                                   <w:sdtContent>
                                     <w:r>
                                       <w:rPr>
@@ -589,6 +598,15 @@
     </w:sdt>
     <w:sdt>
       <w:sdtPr>
+        <w:rPr>
+          <w:rFonts w:asciiTheme="minorHAnsi" w:eastAsiaTheme="minorHAnsi" w:hAnsiTheme="minorHAnsi" w:cstheme="minorBidi"/>
+          <w:b w:val="0"/>
+          <w:bCs w:val="0"/>
+          <w:color w:val="auto"/>
+          <w:sz w:val="24"/>
+          <w:szCs w:val="24"/>
+          <w:lang w:eastAsia="en-US"/>
+        </w:rPr>
         <w:id w:val="-393730082"/>
         <w:docPartObj>
           <w:docPartGallery w:val="Table of Contents"/>
@@ -597,12 +615,7 @@
       </w:sdtPr>
       <w:sdtEndPr>
         <w:rPr>
-          <w:rFonts w:asciiTheme="minorHAnsi" w:eastAsiaTheme="minorHAnsi" w:hAnsiTheme="minorHAnsi" w:cstheme="minorBidi"/>
           <w:noProof/>
-          <w:color w:val="auto"/>
-          <w:sz w:val="24"/>
-          <w:szCs w:val="24"/>
-          <w:lang w:eastAsia="en-US"/>
         </w:rPr>
       </w:sdtEndPr>
       <w:sdtContent>
@@ -615,23 +628,254 @@
           </w:r>
         </w:p>
         <w:p>
+          <w:pPr>
+            <w:pStyle w:val="TDC1"/>
+            <w:tabs>
+              <w:tab w:val="right" w:leader="dot" w:pos="8494"/>
+            </w:tabs>
+            <w:rPr>
+              <w:rFonts w:eastAsiaTheme="minorEastAsia" w:cs="Vrinda"/>
+              <w:b w:val="0"/>
+              <w:bCs w:val="0"/>
+              <w:i w:val="0"/>
+              <w:iCs w:val="0"/>
+              <w:noProof/>
+              <w:szCs w:val="30"/>
+              <w:lang w:eastAsia="zh-CN" w:bidi="bn-IN"/>
+            </w:rPr>
+          </w:pPr>
           <w:r>
+            <w:rPr>
+              <w:b w:val="0"/>
+              <w:bCs w:val="0"/>
+            </w:rPr>
             <w:fldChar w:fldCharType="begin"/>
           </w:r>
           <w:r>
             <w:instrText>TOC \o "1-3" \h \z \u</w:instrText>
           </w:r>
           <w:r>
+            <w:rPr>
+              <w:b w:val="0"/>
+              <w:bCs w:val="0"/>
+            </w:rPr>
             <w:fldChar w:fldCharType="separate"/>
           </w:r>
-          <w:r>
+          <w:hyperlink w:anchor="_Toc94170930" w:history="1">
+            <w:r>
+              <w:rPr>
+                <w:rStyle w:val="Hipervnculo"/>
+                <w:noProof/>
+              </w:rPr>
+              <w:t>FINALIDAD DEL DISEÑO DE LA APLICACIÓN</w:t>
+            </w:r>
+            <w:r>
+              <w:rPr>
+                <w:noProof/>
+                <w:webHidden/>
+              </w:rPr>
+              <w:tab/>
+            </w:r>
+            <w:r>
+              <w:rPr>
+                <w:noProof/>
+                <w:webHidden/>
+              </w:rPr>
+              <w:fldChar w:fldCharType="begin"/>
+            </w:r>
+            <w:r>
+              <w:rPr>
+                <w:noProof/>
+                <w:webHidden/>
+              </w:rPr>
+              <w:instrText xml:space="preserve"> PAGEREF _Toc94170930 \h </w:instrText>
+            </w:r>
+            <w:r>
+              <w:rPr>
+                <w:noProof/>
+                <w:webHidden/>
+              </w:rPr>
+            </w:r>
+            <w:r>
+              <w:rPr>
+                <w:noProof/>
+                <w:webHidden/>
+              </w:rPr>
+              <w:fldChar w:fldCharType="separate"/>
+            </w:r>
+            <w:r>
+              <w:rPr>
+                <w:noProof/>
+                <w:webHidden/>
+              </w:rPr>
+              <w:t>2</w:t>
+            </w:r>
+            <w:r>
+              <w:rPr>
+                <w:noProof/>
+                <w:webHidden/>
+              </w:rPr>
+              <w:fldChar w:fldCharType="end"/>
+            </w:r>
+          </w:hyperlink>
+        </w:p>
+        <w:p>
+          <w:pPr>
+            <w:pStyle w:val="TDC1"/>
+            <w:tabs>
+              <w:tab w:val="right" w:leader="dot" w:pos="8494"/>
+            </w:tabs>
             <w:rPr>
-              <w:b/>
-              <w:bCs/>
+              <w:rFonts w:eastAsiaTheme="minorEastAsia" w:cs="Vrinda"/>
+              <w:b w:val="0"/>
+              <w:bCs w:val="0"/>
+              <w:i w:val="0"/>
+              <w:iCs w:val="0"/>
               <w:noProof/>
+              <w:szCs w:val="30"/>
+              <w:lang w:eastAsia="zh-CN" w:bidi="bn-IN"/>
             </w:rPr>
-            <w:t>No se encontraron entradas de tabla de contenido.</w:t>
-          </w:r>
+          </w:pPr>
+          <w:hyperlink w:anchor="_Toc94170931" w:history="1">
+            <w:r>
+              <w:rPr>
+                <w:rStyle w:val="Hipervnculo"/>
+                <w:noProof/>
+              </w:rPr>
+              <w:t>COLORES UTILIZADOS</w:t>
+            </w:r>
+            <w:r>
+              <w:rPr>
+                <w:noProof/>
+                <w:webHidden/>
+              </w:rPr>
+              <w:tab/>
+            </w:r>
+            <w:r>
+              <w:rPr>
+                <w:noProof/>
+                <w:webHidden/>
+              </w:rPr>
+              <w:fldChar w:fldCharType="begin"/>
+            </w:r>
+            <w:r>
+              <w:rPr>
+                <w:noProof/>
+                <w:webHidden/>
+              </w:rPr>
+              <w:instrText xml:space="preserve"> PAGEREF _Toc94170931 \h </w:instrText>
+            </w:r>
+            <w:r>
+              <w:rPr>
+                <w:noProof/>
+                <w:webHidden/>
+              </w:rPr>
+            </w:r>
+            <w:r>
+              <w:rPr>
+                <w:noProof/>
+                <w:webHidden/>
+              </w:rPr>
+              <w:fldChar w:fldCharType="separate"/>
+            </w:r>
+            <w:r>
+              <w:rPr>
+                <w:noProof/>
+                <w:webHidden/>
+              </w:rPr>
+              <w:t>2</w:t>
+            </w:r>
+            <w:r>
+              <w:rPr>
+                <w:noProof/>
+                <w:webHidden/>
+              </w:rPr>
+              <w:fldChar w:fldCharType="end"/>
+            </w:r>
+          </w:hyperlink>
+        </w:p>
+        <w:p>
+          <w:pPr>
+            <w:pStyle w:val="TDC1"/>
+            <w:tabs>
+              <w:tab w:val="right" w:leader="dot" w:pos="8494"/>
+            </w:tabs>
+            <w:rPr>
+              <w:rFonts w:eastAsiaTheme="minorEastAsia" w:cs="Vrinda"/>
+              <w:b w:val="0"/>
+              <w:bCs w:val="0"/>
+              <w:i w:val="0"/>
+              <w:iCs w:val="0"/>
+              <w:noProof/>
+              <w:szCs w:val="30"/>
+              <w:lang w:eastAsia="zh-CN" w:bidi="bn-IN"/>
+            </w:rPr>
+          </w:pPr>
+          <w:hyperlink w:anchor="_Toc94170932" w:history="1">
+            <w:r>
+              <w:rPr>
+                <w:rStyle w:val="Hipervnculo"/>
+                <w:noProof/>
+                <w:lang w:eastAsia="zh-CN"/>
+              </w:rPr>
+              <w:t>TIPOGRAFÍA</w:t>
+            </w:r>
+            <w:r>
+              <w:rPr>
+                <w:noProof/>
+                <w:webHidden/>
+              </w:rPr>
+              <w:tab/>
+            </w:r>
+            <w:r>
+              <w:rPr>
+                <w:noProof/>
+                <w:webHidden/>
+              </w:rPr>
+              <w:fldChar w:fldCharType="begin"/>
+            </w:r>
+            <w:r>
+              <w:rPr>
+                <w:noProof/>
+                <w:webHidden/>
+              </w:rPr>
+              <w:instrText xml:space="preserve"> PAGEREF _Toc94170932 \h </w:instrText>
+            </w:r>
+            <w:r>
+              <w:rPr>
+                <w:noProof/>
+                <w:webHidden/>
+              </w:rPr>
+            </w:r>
+            <w:r>
+              <w:rPr>
+                <w:noProof/>
+                <w:webHidden/>
+              </w:rPr>
+              <w:fldChar w:fldCharType="separate"/>
+            </w:r>
+            <w:r>
+              <w:rPr>
+                <w:noProof/>
+                <w:webHidden/>
+              </w:rPr>
+              <w:t>2</w:t>
+            </w:r>
+            <w:r>
+              <w:rPr>
+                <w:noProof/>
+                <w:webHidden/>
+              </w:rPr>
+              <w:fldChar w:fldCharType="end"/>
+            </w:r>
+          </w:hyperlink>
+        </w:p>
+        <w:p>
+          <w:pPr>
+            <w:rPr>
+              <w:lang w:eastAsia="zh-CN"/>
+            </w:rPr>
+          </w:pPr>
           <w:r>
             <w:rPr>
               <w:b/>
@@ -643,9 +887,518 @@
         </w:p>
       </w:sdtContent>
     </w:sdt>
-    <w:p/>
+    <w:p>
+      <w:pPr>
+        <w:rPr>
+          <w:lang w:eastAsia="zh-CN"/>
+        </w:rPr>
+      </w:pPr>
+      <w:r>
+        <w:rPr>
+          <w:lang w:eastAsia="zh-CN"/>
+        </w:rPr>
+        <w:br w:type="page"/>
+      </w:r>
+    </w:p>
+    <w:p>
+      <w:pPr>
+        <w:rPr>
+          <w:lang w:eastAsia="zh-CN"/>
+        </w:rPr>
+      </w:pPr>
+    </w:p>
+    <w:p>
+      <w:pPr>
+        <w:pStyle w:val="Ttulo1"/>
+        <w:jc w:val="both"/>
+      </w:pPr>
+      <w:bookmarkStart w:id="0" w:name="_Toc94170930"/>
+      <w:r>
+        <w:t>FINALIDAD DEL DISEÑO DE LA APLICACIÓN</w:t>
+      </w:r>
+      <w:bookmarkEnd w:id="0"/>
+    </w:p>
+    <w:p>
+      <w:pPr>
+        <w:jc w:val="both"/>
+      </w:pPr>
+      <w:r>
+        <w:t>La finalidad del diseño por el que hemos optado en está aplicación es buscar la interfaz gráfica más sencilla para el usuario para una utilización apta para gente tanto con conocimientos de informática como para la gente que no tiene conocimientos.</w:t>
+      </w:r>
+    </w:p>
+    <w:p>
+      <w:pPr>
+        <w:jc w:val="both"/>
+      </w:pPr>
+    </w:p>
+    <w:p>
+      <w:pPr>
+        <w:jc w:val="both"/>
+      </w:pPr>
+      <w:r>
+        <w:t>La aplicación se va a basar en tres partes en cada página: el header donde se va a encontrar tanto el logo del club tragamillas como el menú de navegación junto al rol con el que se ha iniciado sesión y un botón para cerrar sesión y regresar al Login.</w:t>
+      </w:r>
+    </w:p>
+    <w:p>
+      <w:pPr>
+        <w:jc w:val="both"/>
+      </w:pPr>
+    </w:p>
+    <w:p>
+      <w:pPr>
+        <w:jc w:val="both"/>
+      </w:pPr>
+      <w:r>
+        <w:t>En el body podemos encontrar todo lo importante de la página en la que nos encontramos con todas las funcionalidades disponibles.</w:t>
+      </w:r>
+    </w:p>
+    <w:p>
+      <w:pPr>
+        <w:jc w:val="both"/>
+      </w:pPr>
+    </w:p>
+    <w:p>
+      <w:pPr>
+        <w:jc w:val="both"/>
+      </w:pPr>
+      <w:r>
+        <w:t xml:space="preserve">En el footer encontramos únicamente unos accesos directos a las redes sociales del club tragamillas. </w:t>
+      </w:r>
+    </w:p>
+    <w:p>
+      <w:pPr>
+        <w:pStyle w:val="Ttulo1"/>
+        <w:jc w:val="both"/>
+        <w:rPr>
+          <w:cs/>
+        </w:rPr>
+      </w:pPr>
+      <w:bookmarkStart w:id="1" w:name="_Toc94170931"/>
+      <w:r>
+        <w:t>COLORES UTILIZADOS</w:t>
+      </w:r>
+      <w:bookmarkEnd w:id="1"/>
+    </w:p>
+    <w:p>
+      <w:pPr>
+        <w:jc w:val="both"/>
+        <w:rPr>
+          <w:lang w:eastAsia="zh-CN" w:bidi="bn-IN"/>
+        </w:rPr>
+      </w:pPr>
+    </w:p>
+    <w:p>
+      <w:pPr>
+        <w:jc w:val="both"/>
+        <w:rPr>
+          <w:cs/>
+          <w:lang w:eastAsia="zh-CN" w:bidi="bn-IN"/>
+        </w:rPr>
+      </w:pPr>
+      <w:r>
+        <w:rPr>
+          <w:lang w:eastAsia="zh-CN" w:bidi="bn-IN"/>
+        </w:rPr>
+        <w:t>Nuestra página web va a constar de una gama de colores basada en los colores del club tragamillas utilizando una paleta de blancos, azules y grises.</w:t>
+      </w:r>
+    </w:p>
+    <w:p>
+      <w:pPr>
+        <w:jc w:val="both"/>
+        <w:rPr>
+          <w:lang w:eastAsia="zh-CN" w:bidi="bn-IN"/>
+        </w:rPr>
+      </w:pPr>
+    </w:p>
+    <w:p>
+      <w:pPr>
+        <w:tabs>
+          <w:tab w:val="left" w:pos="594"/>
+        </w:tabs>
+        <w:jc w:val="both"/>
+        <w:rPr>
+          <w:lang w:eastAsia="zh-CN" w:bidi="bn-IN"/>
+        </w:rPr>
+      </w:pPr>
+      <w:r>
+        <w:rPr>
+          <w:noProof/>
+          <w:lang w:eastAsia="zh-CN" w:bidi="bn-IN"/>
+        </w:rPr>
+        <w:drawing>
+          <wp:inline distT="0" distB="0" distL="0" distR="0" wp14:anchorId="67BE83B9" wp14:editId="2DD93F85">
+            <wp:extent cx="942680" cy="942680"/>
+            <wp:effectExtent l="0" t="0" r="0" b="0"/>
+            <wp:docPr id="2" name="Imagen 2" descr="Forma, Cuadrado&#10;&#10;Descripción generada automáticamente"/>
+            <wp:cNvGraphicFramePr>
+              <a:graphicFrameLocks xmlns:a="http://schemas.openxmlformats.org/drawingml/2006/main" noChangeAspect="1"/>
+            </wp:cNvGraphicFramePr>
+            <a:graphic xmlns:a="http://schemas.openxmlformats.org/drawingml/2006/main">
+              <a:graphicData uri="http://schemas.openxmlformats.org/drawingml/2006/picture">
+                <pic:pic xmlns:pic="http://schemas.openxmlformats.org/drawingml/2006/picture">
+                  <pic:nvPicPr>
+                    <pic:cNvPr id="2" name="Imagen 2" descr="Forma, Cuadrado&#10;&#10;Descripción generada automáticamente"/>
+                    <pic:cNvPicPr/>
+                  </pic:nvPicPr>
+                  <pic:blipFill>
+                    <a:blip r:embed="rId8" cstate="print">
+                      <a:extLst>
+                        <a:ext uri="{28A0092B-C50C-407E-A947-70E740481C1C}">
+                          <a14:useLocalDpi xmlns:a14="http://schemas.microsoft.com/office/drawing/2010/main" val="0"/>
+                        </a:ext>
+                      </a:extLst>
+                    </a:blip>
+                    <a:stretch>
+                      <a:fillRect/>
+                    </a:stretch>
+                  </pic:blipFill>
+                  <pic:spPr>
+                    <a:xfrm>
+                      <a:off x="0" y="0"/>
+                      <a:ext cx="955557" cy="955557"/>
+                    </a:xfrm>
+                    <a:prstGeom prst="rect">
+                      <a:avLst/>
+                    </a:prstGeom>
+                  </pic:spPr>
+                </pic:pic>
+              </a:graphicData>
+            </a:graphic>
+          </wp:inline>
+        </w:drawing>
+      </w:r>
+      <w:r>
+        <w:rPr>
+          <w:lang w:eastAsia="zh-CN" w:bidi="bn-IN"/>
+        </w:rPr>
+        <w:t xml:space="preserve">          </w:t>
+      </w:r>
+      <w:r>
+        <w:rPr>
+          <w:noProof/>
+          <w:lang w:val="bn-IN" w:eastAsia="zh-CN" w:bidi="bn-IN"/>
+        </w:rPr>
+        <w:drawing>
+          <wp:inline distT="0" distB="0" distL="0" distR="0" wp14:anchorId="07B79BBD" wp14:editId="29DE494D">
+            <wp:extent cx="952107" cy="952107"/>
+            <wp:effectExtent l="0" t="0" r="635" b="635"/>
+            <wp:docPr id="3" name="Imagen 3" descr="Forma, Cuadrado&#10;&#10;Descripción generada automáticamente"/>
+            <wp:cNvGraphicFramePr>
+              <a:graphicFrameLocks xmlns:a="http://schemas.openxmlformats.org/drawingml/2006/main" noChangeAspect="1"/>
+            </wp:cNvGraphicFramePr>
+            <a:graphic xmlns:a="http://schemas.openxmlformats.org/drawingml/2006/main">
+              <a:graphicData uri="http://schemas.openxmlformats.org/drawingml/2006/picture">
+                <pic:pic xmlns:pic="http://schemas.openxmlformats.org/drawingml/2006/picture">
+                  <pic:nvPicPr>
+                    <pic:cNvPr id="3" name="Imagen 3" descr="Forma, Cuadrado&#10;&#10;Descripción generada automáticamente"/>
+                    <pic:cNvPicPr/>
+                  </pic:nvPicPr>
+                  <pic:blipFill>
+                    <a:blip r:embed="rId9" cstate="print">
+                      <a:extLst>
+                        <a:ext uri="{28A0092B-C50C-407E-A947-70E740481C1C}">
+                          <a14:useLocalDpi xmlns:a14="http://schemas.microsoft.com/office/drawing/2010/main" val="0"/>
+                        </a:ext>
+                      </a:extLst>
+                    </a:blip>
+                    <a:stretch>
+                      <a:fillRect/>
+                    </a:stretch>
+                  </pic:blipFill>
+                  <pic:spPr>
+                    <a:xfrm>
+                      <a:off x="0" y="0"/>
+                      <a:ext cx="964467" cy="964467"/>
+                    </a:xfrm>
+                    <a:prstGeom prst="rect">
+                      <a:avLst/>
+                    </a:prstGeom>
+                  </pic:spPr>
+                </pic:pic>
+              </a:graphicData>
+            </a:graphic>
+          </wp:inline>
+        </w:drawing>
+      </w:r>
+      <w:r>
+        <w:rPr>
+          <w:lang w:eastAsia="zh-CN" w:bidi="bn-IN"/>
+        </w:rPr>
+        <w:t xml:space="preserve">          </w:t>
+      </w:r>
+      <w:r>
+        <w:rPr>
+          <w:noProof/>
+          <w:lang w:eastAsia="zh-CN" w:bidi="bn-IN"/>
+        </w:rPr>
+        <w:drawing>
+          <wp:inline distT="0" distB="0" distL="0" distR="0" wp14:anchorId="188B3E64" wp14:editId="50E201CA">
+            <wp:extent cx="951034" cy="951034"/>
+            <wp:effectExtent l="0" t="0" r="1905" b="1905"/>
+            <wp:docPr id="4" name="Imagen 4" descr="Forma, Cuadrado&#10;&#10;Descripción generada automáticamente"/>
+            <wp:cNvGraphicFramePr>
+              <a:graphicFrameLocks xmlns:a="http://schemas.openxmlformats.org/drawingml/2006/main" noChangeAspect="1"/>
+            </wp:cNvGraphicFramePr>
+            <a:graphic xmlns:a="http://schemas.openxmlformats.org/drawingml/2006/main">
+              <a:graphicData uri="http://schemas.openxmlformats.org/drawingml/2006/picture">
+                <pic:pic xmlns:pic="http://schemas.openxmlformats.org/drawingml/2006/picture">
+                  <pic:nvPicPr>
+                    <pic:cNvPr id="4" name="Imagen 4" descr="Forma, Cuadrado&#10;&#10;Descripción generada automáticamente"/>
+                    <pic:cNvPicPr/>
+                  </pic:nvPicPr>
+                  <pic:blipFill>
+                    <a:blip r:embed="rId10" cstate="print">
+                      <a:extLst>
+                        <a:ext uri="{28A0092B-C50C-407E-A947-70E740481C1C}">
+                          <a14:useLocalDpi xmlns:a14="http://schemas.microsoft.com/office/drawing/2010/main" val="0"/>
+                        </a:ext>
+                      </a:extLst>
+                    </a:blip>
+                    <a:stretch>
+                      <a:fillRect/>
+                    </a:stretch>
+                  </pic:blipFill>
+                  <pic:spPr>
+                    <a:xfrm>
+                      <a:off x="0" y="0"/>
+                      <a:ext cx="968696" cy="968696"/>
+                    </a:xfrm>
+                    <a:prstGeom prst="rect">
+                      <a:avLst/>
+                    </a:prstGeom>
+                  </pic:spPr>
+                </pic:pic>
+              </a:graphicData>
+            </a:graphic>
+          </wp:inline>
+        </w:drawing>
+      </w:r>
+      <w:r>
+        <w:rPr>
+          <w:lang w:eastAsia="zh-CN" w:bidi="bn-IN"/>
+        </w:rPr>
+        <w:t xml:space="preserve">          </w:t>
+      </w:r>
+      <w:r>
+        <w:rPr>
+          <w:noProof/>
+          <w:lang w:eastAsia="zh-CN" w:bidi="bn-IN"/>
+        </w:rPr>
+        <w:drawing>
+          <wp:inline distT="0" distB="0" distL="0" distR="0" wp14:anchorId="24D08D23" wp14:editId="3B7F23AD">
+            <wp:extent cx="952068" cy="952068"/>
+            <wp:effectExtent l="0" t="0" r="635" b="635"/>
+            <wp:docPr id="5" name="Imagen 5" descr="Forma, Cuadrado&#10;&#10;Descripción generada automáticamente"/>
+            <wp:cNvGraphicFramePr>
+              <a:graphicFrameLocks xmlns:a="http://schemas.openxmlformats.org/drawingml/2006/main" noChangeAspect="1"/>
+            </wp:cNvGraphicFramePr>
+            <a:graphic xmlns:a="http://schemas.openxmlformats.org/drawingml/2006/main">
+              <a:graphicData uri="http://schemas.openxmlformats.org/drawingml/2006/picture">
+                <pic:pic xmlns:pic="http://schemas.openxmlformats.org/drawingml/2006/picture">
+                  <pic:nvPicPr>
+                    <pic:cNvPr id="5" name="Imagen 5" descr="Forma, Cuadrado&#10;&#10;Descripción generada automáticamente"/>
+                    <pic:cNvPicPr/>
+                  </pic:nvPicPr>
+                  <pic:blipFill>
+                    <a:blip r:embed="rId11" cstate="print">
+                      <a:extLst>
+                        <a:ext uri="{28A0092B-C50C-407E-A947-70E740481C1C}">
+                          <a14:useLocalDpi xmlns:a14="http://schemas.microsoft.com/office/drawing/2010/main" val="0"/>
+                        </a:ext>
+                      </a:extLst>
+                    </a:blip>
+                    <a:stretch>
+                      <a:fillRect/>
+                    </a:stretch>
+                  </pic:blipFill>
+                  <pic:spPr>
+                    <a:xfrm>
+                      <a:off x="0" y="0"/>
+                      <a:ext cx="963683" cy="963683"/>
+                    </a:xfrm>
+                    <a:prstGeom prst="rect">
+                      <a:avLst/>
+                    </a:prstGeom>
+                  </pic:spPr>
+                </pic:pic>
+              </a:graphicData>
+            </a:graphic>
+          </wp:inline>
+        </w:drawing>
+      </w:r>
+    </w:p>
+    <w:p>
+      <w:pPr>
+        <w:jc w:val="both"/>
+        <w:rPr>
+          <w:lang w:eastAsia="zh-CN" w:bidi="bn-IN"/>
+        </w:rPr>
+      </w:pPr>
+    </w:p>
+    <w:p>
+      <w:pPr>
+        <w:jc w:val="both"/>
+        <w:rPr>
+          <w:lang w:eastAsia="zh-CN" w:bidi="bn-IN"/>
+        </w:rPr>
+      </w:pPr>
+    </w:p>
+    <w:p>
+      <w:pPr>
+        <w:jc w:val="both"/>
+        <w:rPr>
+          <w:lang w:eastAsia="zh-CN" w:bidi="bn-IN"/>
+        </w:rPr>
+      </w:pPr>
+      <w:r>
+        <w:rPr>
+          <w:lang w:eastAsia="zh-CN" w:bidi="bn-IN"/>
+        </w:rPr>
+        <w:t>Las tonalidades de blanco</w:t>
+      </w:r>
+      <w:r>
+        <w:rPr>
+          <w:lang w:eastAsia="zh-CN" w:bidi="bn-IN"/>
+        </w:rPr>
+        <w:t xml:space="preserve"> </w:t>
+      </w:r>
+      <w:r>
+        <w:rPr>
+          <w:lang w:eastAsia="zh-CN" w:bidi="bn-IN"/>
+        </w:rPr>
+        <w:t>y rojo son los colores por defecto de esas tonalidades, no es ninguna variación.</w:t>
+      </w:r>
+    </w:p>
+    <w:p>
+      <w:pPr>
+        <w:rPr>
+          <w:lang w:eastAsia="zh-CN" w:bidi="bn-IN"/>
+        </w:rPr>
+      </w:pPr>
+    </w:p>
+    <w:p>
+      <w:pPr>
+        <w:pStyle w:val="Ttulo1"/>
+        <w:jc w:val="both"/>
+        <w:rPr>
+          <w:lang w:eastAsia="zh-CN" w:bidi="bn-IN"/>
+        </w:rPr>
+      </w:pPr>
+      <w:bookmarkStart w:id="2" w:name="_Toc94170932"/>
+      <w:r>
+        <w:rPr>
+          <w:lang w:eastAsia="zh-CN" w:bidi="bn-IN"/>
+        </w:rPr>
+        <w:t>TIPOGRAFÍA</w:t>
+      </w:r>
+      <w:bookmarkEnd w:id="2"/>
+    </w:p>
+    <w:p>
+      <w:pPr>
+        <w:jc w:val="both"/>
+        <w:rPr>
+          <w:lang w:eastAsia="zh-CN" w:bidi="bn-IN"/>
+        </w:rPr>
+      </w:pPr>
+    </w:p>
+    <w:p>
+      <w:pPr>
+        <w:ind w:left="708" w:hanging="708"/>
+        <w:jc w:val="both"/>
+        <w:rPr>
+          <w:lang w:eastAsia="zh-CN" w:bidi="bn-IN"/>
+        </w:rPr>
+      </w:pPr>
+      <w:r>
+        <w:rPr>
+          <w:lang w:eastAsia="zh-CN" w:bidi="bn-IN"/>
+        </w:rPr>
+        <w:t xml:space="preserve">La tipografía utilizada en la aplicación es </w:t>
+      </w:r>
+      <w:proofErr w:type="spellStart"/>
+      <w:r>
+        <w:rPr>
+          <w:b/>
+          <w:bCs/>
+          <w:i/>
+          <w:iCs/>
+          <w:lang w:eastAsia="zh-CN" w:bidi="bn-IN"/>
+        </w:rPr>
+        <w:t>roboto</w:t>
+      </w:r>
+      <w:proofErr w:type="spellEnd"/>
+      <w:r>
+        <w:rPr>
+          <w:b/>
+          <w:bCs/>
+          <w:i/>
+          <w:iCs/>
+          <w:lang w:eastAsia="zh-CN" w:bidi="bn-IN"/>
+        </w:rPr>
+        <w:t xml:space="preserve"> </w:t>
+      </w:r>
+      <w:r>
+        <w:rPr>
+          <w:lang w:eastAsia="zh-CN" w:bidi="bn-IN"/>
+        </w:rPr>
+        <w:t>ya que es la tipografía por defecto de</w:t>
+      </w:r>
+    </w:p>
+    <w:p>
+      <w:pPr>
+        <w:ind w:left="708" w:hanging="708"/>
+        <w:jc w:val="both"/>
+        <w:rPr>
+          <w:lang w:eastAsia="zh-CN" w:bidi="bn-IN"/>
+        </w:rPr>
+      </w:pPr>
+      <w:r>
+        <w:rPr>
+          <w:lang w:eastAsia="zh-CN" w:bidi="bn-IN"/>
+        </w:rPr>
+        <w:t xml:space="preserve">la pagina del club tragamillas. </w:t>
+      </w:r>
+    </w:p>
+    <w:p>
+      <w:pPr>
+        <w:ind w:left="708" w:hanging="708"/>
+        <w:jc w:val="both"/>
+        <w:rPr>
+          <w:lang w:eastAsia="zh-CN" w:bidi="bn-IN"/>
+        </w:rPr>
+      </w:pPr>
+    </w:p>
+    <w:p>
+      <w:pPr>
+        <w:rPr>
+          <w:lang w:eastAsia="zh-CN" w:bidi="bn-IN"/>
+        </w:rPr>
+      </w:pPr>
+    </w:p>
+    <w:p>
+      <w:pPr>
+        <w:rPr>
+          <w:lang w:eastAsia="zh-CN" w:bidi="bn-IN"/>
+        </w:rPr>
+      </w:pPr>
+    </w:p>
+    <w:p>
+      <w:pPr>
+        <w:rPr>
+          <w:lang w:eastAsia="zh-CN" w:bidi="bn-IN"/>
+        </w:rPr>
+      </w:pPr>
+    </w:p>
+    <w:p>
+      <w:pPr>
+        <w:rPr>
+          <w:cs/>
+          <w:lang w:eastAsia="zh-CN" w:bidi="bn-IN"/>
+        </w:rPr>
+      </w:pPr>
+    </w:p>
     <w:sectPr>
-      <w:footerReference w:type="default" r:id="rId8"/>
+      <w:footerReference w:type="default" r:id="rId12"/>
       <w:pgSz w:w="11906" w:h="16838"/>
       <w:pgMar w:top="1417" w:right="1701" w:bottom="1417" w:left="1701" w:header="708" w:footer="708" w:gutter="0"/>
       <w:pgNumType w:start="0"/>
@@ -760,6 +1513,7 @@
           <w:dataBinding w:prefixMappings="xmlns:ns0='http://purl.org/dc/elements/1.1/' xmlns:ns1='http://schemas.openxmlformats.org/package/2006/metadata/core-properties' " w:xpath="/ns1:coreProperties[1]/ns0:creator[1]" w:storeItemID="{6C3C8BC8-F283-45AE-878A-BAB7291924A1}"/>
           <w:text/>
         </w:sdtPr>
+        <w:sdtEndPr/>
         <w:sdtContent>
           <w:tc>
             <w:tcPr>
@@ -1433,7 +2187,6 @@
     <w:next w:val="Normal"/>
     <w:autoRedefine/>
     <w:uiPriority w:val="39"/>
-    <w:semiHidden/>
     <w:unhideWhenUsed/>
     <w:rsid w:val="00384BD2"/>
     <w:pPr>
@@ -1585,6 +2338,17 @@
       <w:szCs w:val="20"/>
     </w:rPr>
   </w:style>
+  <w:style w:type="character" w:styleId="Hipervnculo">
+    <w:name w:val="Hyperlink"/>
+    <w:basedOn w:val="Fuentedeprrafopredeter"/>
+    <w:uiPriority w:val="99"/>
+    <w:unhideWhenUsed/>
+    <w:rsid w:val="00510E1C"/>
+    <w:rPr>
+      <w:color w:val="0563C1" w:themeColor="hyperlink"/>
+      <w:u w:val="single"/>
+    </w:rPr>
+  </w:style>
 </w:styles>
 </file>
 
@@ -1631,14 +2395,14 @@
     <w:charset w:val="00"/>
     <w:family w:val="swiss"/>
     <w:pitch w:val="variable"/>
-    <w:sig w:usb0="A00002EF" w:usb1="4000207B" w:usb2="00000000" w:usb3="00000000" w:csb0="0000009F" w:csb1="00000000"/>
+    <w:sig w:usb0="E0002AFF" w:usb1="C000247B" w:usb2="00000009" w:usb3="00000000" w:csb0="000001FF" w:csb1="00000000"/>
   </w:font>
-  <w:font w:name="Times New Roman">
-    <w:panose1 w:val="02020603050405020304"/>
+  <w:font w:name="Vrinda">
+    <w:panose1 w:val="020B0502040204020203"/>
     <w:charset w:val="00"/>
-    <w:family w:val="roman"/>
+    <w:family w:val="swiss"/>
     <w:pitch w:val="variable"/>
-    <w:sig w:usb0="20002A87" w:usb1="80000000" w:usb2="00000008" w:usb3="00000000" w:csb0="000001FF" w:csb1="00000000"/>
+    <w:sig w:usb0="00010003" w:usb1="00000000" w:usb2="00000000" w:usb3="00000000" w:csb0="00000001" w:csb1="00000000"/>
   </w:font>
   <w:font w:name="Calibri Light">
     <w:panose1 w:val="020F0302020204030204"/>
@@ -1646,6 +2410,29 @@
     <w:family w:val="swiss"/>
     <w:pitch w:val="variable"/>
     <w:sig w:usb0="E0002AFF" w:usb1="C000247B" w:usb2="00000009" w:usb3="00000000" w:csb0="000001FF" w:csb1="00000000"/>
+  </w:font>
+  <w:font w:name="DengXian Light">
+    <w:altName w:val="等线 Light"/>
+    <w:panose1 w:val="02010600030101010101"/>
+    <w:charset w:val="86"/>
+    <w:family w:val="auto"/>
+    <w:pitch w:val="variable"/>
+    <w:sig w:usb0="A00002BF" w:usb1="38CF7CFA" w:usb2="00000016" w:usb3="00000000" w:csb0="0004000F" w:csb1="00000000"/>
+  </w:font>
+  <w:font w:name="Times New Roman">
+    <w:panose1 w:val="02020603050405020304"/>
+    <w:charset w:val="00"/>
+    <w:family w:val="roman"/>
+    <w:pitch w:val="variable"/>
+    <w:sig w:usb0="E0002EFF" w:usb1="C000785B" w:usb2="00000009" w:usb3="00000000" w:csb0="000001FF" w:csb1="00000000"/>
+  </w:font>
+  <w:font w:name="DengXian">
+    <w:altName w:val="等线"/>
+    <w:panose1 w:val="02010600030101010101"/>
+    <w:charset w:val="86"/>
+    <w:family w:val="modern"/>
+    <w:pitch w:val="fixed"/>
+    <w:sig w:usb0="00000001" w:usb1="080E0000" w:usb2="00000010" w:usb3="00000000" w:csb0="00040000" w:csb1="00000000"/>
   </w:font>
 </w:fonts>
 </file>
@@ -1667,8 +2454,10 @@
   </w:compat>
   <w:rsids>
     <w:rsidRoot w:val="00C65CF1"/>
+    <w:rsid w:val="000012A2"/>
+    <w:rsid w:val="005616CE"/>
+    <w:rsid w:val="005A08DC"/>
     <w:rsid w:val="00C65CF1"/>
-    <w:rsid w:val="00F0077F"/>
   </w:rsids>
   <m:mathPr>
     <m:mathFont m:val="Cambria Math"/>
@@ -1683,7 +2472,7 @@
     <m:intLim m:val="subSup"/>
     <m:naryLim m:val="undOvr"/>
   </m:mathPr>
-  <w:themeFontLang w:val="es-ES"/>
+  <w:themeFontLang w:val="es-ES" w:eastAsia="zh-CN" w:bidi="bn-IN"/>
   <w:clrSchemeMapping w:bg1="light1" w:t1="dark1" w:bg2="light2" w:t2="dark2" w:accent1="accent1" w:accent2="accent2" w:accent3="accent3" w:accent4="accent4" w:accent5="accent5" w:accent6="accent6" w:hyperlink="hyperlink" w:followedHyperlink="followedHyperlink"/>
   <w:decimalSymbol w:val=","/>
   <w:listSeparator w:val=";"/>
@@ -2437,7 +3226,7 @@
 </file>
 
 <file path=customXml/itemProps1.xml><?xml version="1.0" encoding="utf-8"?>
-<ds:datastoreItem xmlns:ds="http://schemas.openxmlformats.org/officeDocument/2006/customXml" ds:itemID="{51887791-1E64-0E4C-A755-41E1373B4463}">
+<ds:datastoreItem xmlns:ds="http://schemas.openxmlformats.org/officeDocument/2006/customXml" ds:itemID="{59491D01-0B59-984C-A134-3135B0A77D4E}">
   <ds:schemaRefs>
     <ds:schemaRef ds:uri="http://schemas.openxmlformats.org/officeDocument/2006/bibliography"/>
   </ds:schemaRefs>

--- a/Documentos/GuiaEstilosTragamillas.docx
+++ b/Documentos/GuiaEstilosTragamillas.docx
@@ -962,7 +962,13 @@
         <w:jc w:val="both"/>
       </w:pPr>
       <w:r>
-        <w:t xml:space="preserve">En el footer encontramos únicamente unos accesos directos a las redes sociales del club tragamillas. </w:t>
+        <w:t>En el footer encontramos únicamente unos accesos directos a las redes sociales del club tragamillas</w:t>
+      </w:r>
+      <w:r>
+        <w:t xml:space="preserve"> junto a los enlaces disponibles en el menú.</w:t>
+      </w:r>
+      <w:r>
+        <w:t xml:space="preserve"> </w:t>
       </w:r>
     </w:p>
     <w:p>
@@ -1266,7 +1272,19 @@
         <w:rPr>
           <w:lang w:eastAsia="zh-CN" w:bidi="bn-IN"/>
         </w:rPr>
-        <w:t>y rojo son los colores por defecto de esas tonalidades, no es ninguna variación.</w:t>
+        <w:t>y</w:t>
+      </w:r>
+      <w:r>
+        <w:rPr>
+          <w:lang w:eastAsia="zh-CN" w:bidi="bn-IN"/>
+        </w:rPr>
+        <w:t xml:space="preserve"> de</w:t>
+      </w:r>
+      <w:r>
+        <w:rPr>
+          <w:lang w:eastAsia="zh-CN" w:bidi="bn-IN"/>
+        </w:rPr>
+        <w:t xml:space="preserve"> rojo son los colores por defecto de esas tonalidades, no es ninguna variación.</w:t>
       </w:r>
     </w:p>
     <w:p>
@@ -1356,7 +1374,7 @@
         <w:rPr>
           <w:lang w:eastAsia="zh-CN" w:bidi="bn-IN"/>
         </w:rPr>
-        <w:t xml:space="preserve">la pagina del club tragamillas. </w:t>
+        <w:t>la pagina del club tragamillas.</w:t>
       </w:r>
     </w:p>
     <w:p>
@@ -2454,9 +2472,9 @@
   </w:compat>
   <w:rsids>
     <w:rsidRoot w:val="00C65CF1"/>
-    <w:rsid w:val="000012A2"/>
     <w:rsid w:val="005616CE"/>
     <w:rsid w:val="005A08DC"/>
+    <w:rsid w:val="009327CF"/>
     <w:rsid w:val="00C65CF1"/>
   </w:rsids>
   <m:mathPr>
